--- a/Assessment Project Two V.2.0.docx
+++ b/Assessment Project Two V.2.0.docx
@@ -1860,15 +1860,7 @@
               <w:spacing w:after="0" w:line="240" w:lineRule="auto"/>
             </w:pPr>
             <w:r>
-              <w:t xml:space="preserve">Assessor to ensure that the noise levels, natural </w:t>
-            </w:r>
-            <w:proofErr w:type="gramStart"/>
-            <w:r>
-              <w:t>interactions</w:t>
-            </w:r>
-            <w:proofErr w:type="gramEnd"/>
-            <w:r>
-              <w:t xml:space="preserve"> and time variances are maintained as it would be in the Software Development industry.</w:t>
+              <w:t>Assessor to ensure that the noise levels, natural interactions and time variances are maintained as it would be in the Software Development industry.</w:t>
             </w:r>
           </w:p>
           <w:p>
@@ -2256,23 +2248,7 @@
                 <w:rFonts w:ascii="Tahoma" w:hAnsi="Tahoma" w:cs="Tahoma"/>
                 <w:sz w:val="20"/>
               </w:rPr>
-              <w:t xml:space="preserve">Code advanced data structures using hashing, </w:t>
-            </w:r>
-            <w:proofErr w:type="gramStart"/>
-            <w:r>
-              <w:rPr>
-                <w:rFonts w:ascii="Tahoma" w:hAnsi="Tahoma" w:cs="Tahoma"/>
-                <w:sz w:val="20"/>
-              </w:rPr>
-              <w:t>sorting</w:t>
-            </w:r>
-            <w:proofErr w:type="gramEnd"/>
-            <w:r>
-              <w:rPr>
-                <w:rFonts w:ascii="Tahoma" w:hAnsi="Tahoma" w:cs="Tahoma"/>
-                <w:sz w:val="20"/>
-              </w:rPr>
-              <w:t xml:space="preserve"> and searching algorithms</w:t>
+              <w:t>Code advanced data structures using hashing, sorting and searching algorithms</w:t>
             </w:r>
             <w:r>
               <w:rPr>
@@ -2428,23 +2404,7 @@
                 <w:rFonts w:ascii="Tahoma" w:hAnsi="Tahoma" w:cs="Tahoma"/>
                 <w:sz w:val="20"/>
               </w:rPr>
-              <w:t xml:space="preserve">Propose and document changes for the implementation of </w:t>
-            </w:r>
-            <w:proofErr w:type="gramStart"/>
-            <w:r>
-              <w:rPr>
-                <w:rFonts w:ascii="Tahoma" w:hAnsi="Tahoma" w:cs="Tahoma"/>
-                <w:sz w:val="20"/>
-              </w:rPr>
-              <w:t>a</w:t>
-            </w:r>
-            <w:proofErr w:type="gramEnd"/>
-            <w:r>
-              <w:rPr>
-                <w:rFonts w:ascii="Tahoma" w:hAnsi="Tahoma" w:cs="Tahoma"/>
-                <w:sz w:val="20"/>
-              </w:rPr>
-              <w:t xml:space="preserve"> ICT system</w:t>
+              <w:t>Propose and document changes for the implementation of a ICT system</w:t>
             </w:r>
           </w:p>
           <w:p>
@@ -2805,23 +2765,7 @@
                 <w:rFonts w:ascii="Tahoma" w:hAnsi="Tahoma" w:cs="Tahoma"/>
                 <w:sz w:val="20"/>
               </w:rPr>
-              <w:t xml:space="preserve">In some circumstances, adjustments to assessments may be made for you. If you require support for literacy and numeracy issues; support for hearing, </w:t>
-            </w:r>
-            <w:proofErr w:type="gramStart"/>
-            <w:r>
-              <w:rPr>
-                <w:rFonts w:ascii="Tahoma" w:hAnsi="Tahoma" w:cs="Tahoma"/>
-                <w:sz w:val="20"/>
-              </w:rPr>
-              <w:t>sight</w:t>
-            </w:r>
-            <w:proofErr w:type="gramEnd"/>
-            <w:r>
-              <w:rPr>
-                <w:rFonts w:ascii="Tahoma" w:hAnsi="Tahoma" w:cs="Tahoma"/>
-                <w:sz w:val="20"/>
-              </w:rPr>
-              <w:t xml:space="preserve"> or mobility issues; change to assessment times/venues; use of special or adaptive technology; considerations relating to age, gender and cultural beliefs; format of assessment materials; or presence of a scribe you need to inform your lecturer.</w:t>
+              <w:t>In some circumstances, adjustments to assessments may be made for you. If you require support for literacy and numeracy issues; support for hearing, sight or mobility issues; change to assessment times/venues; use of special or adaptive technology; considerations relating to age, gender and cultural beliefs; format of assessment materials; or presence of a scribe you need to inform your lecturer.</w:t>
             </w:r>
           </w:p>
         </w:tc>
@@ -3325,21 +3269,7 @@
         <w:rPr>
           <w:rFonts w:eastAsia="Calibri" w:cstheme="minorHAnsi"/>
         </w:rPr>
-        <w:t xml:space="preserve"> for an organisation called </w:t>
-      </w:r>
-      <w:proofErr w:type="spellStart"/>
-      <w:r>
-        <w:rPr>
-          <w:rFonts w:eastAsia="Calibri" w:cstheme="minorHAnsi"/>
-        </w:rPr>
-        <w:t>Malin</w:t>
-      </w:r>
-      <w:proofErr w:type="spellEnd"/>
-      <w:r>
-        <w:rPr>
-          <w:rFonts w:eastAsia="Calibri" w:cstheme="minorHAnsi"/>
-        </w:rPr>
-        <w:t xml:space="preserve"> Space Science Systems (MSSS)</w:t>
+        <w:t xml:space="preserve"> for an organisation called Malin Space Science Systems (MSSS)</w:t>
       </w:r>
       <w:r>
         <w:rPr>
@@ -3637,15 +3567,7 @@
         <w:t xml:space="preserve">o grow the number of locations to include </w:t>
       </w:r>
       <w:r>
-        <w:t xml:space="preserve">Eastern Europe, </w:t>
-      </w:r>
-      <w:proofErr w:type="gramStart"/>
-      <w:r>
-        <w:t>Asia</w:t>
-      </w:r>
-      <w:proofErr w:type="gramEnd"/>
-      <w:r>
-        <w:t xml:space="preserve"> and Canada. </w:t>
+        <w:t xml:space="preserve">Eastern Europe, Asia and Canada. </w:t>
       </w:r>
       <w:r>
         <w:t xml:space="preserve">Therefore, the </w:t>
@@ -3709,15 +3631,7 @@
         <w:t>system</w:t>
       </w:r>
       <w:r>
-        <w:t xml:space="preserve"> for the each of the interlocking processes. The console server runs on Machine A and references the standard third-party DLL file. Machines B, C and D represent the three locations in the UK, </w:t>
-      </w:r>
-      <w:proofErr w:type="gramStart"/>
-      <w:r>
-        <w:t>France</w:t>
-      </w:r>
-      <w:proofErr w:type="gramEnd"/>
-      <w:r>
-        <w:t xml:space="preserve"> and Germany. Each location uses the same </w:t>
+        <w:t xml:space="preserve"> for the each of the interlocking processes. The console server runs on Machine A and references the standard third-party DLL file. Machines B, C and D represent the three locations in the UK, France and Germany. Each location uses the same </w:t>
       </w:r>
       <w:r>
         <w:t>Windows Forms (.</w:t>
@@ -3844,100 +3758,120 @@
       </w:r>
     </w:p>
     <w:p>
-      <w:proofErr w:type="spellStart"/>
       <w:r>
         <w:rPr>
           <w:rFonts w:eastAsia="Calibri" w:cstheme="minorHAnsi"/>
         </w:rPr>
-        <w:t>Malin</w:t>
-      </w:r>
-      <w:proofErr w:type="spellEnd"/>
+        <w:t xml:space="preserve">Malin Space Science Systems </w:t>
+      </w:r>
+      <w:r>
+        <w:t>requires a Console Application which runs continuously on the main server and provides calculation services to clients connecting via a private network. The calculation services are provided through a custom third-party DLL with specific mathematical formula. The third-party library must be complied as a DLL and added or referenced in the server implementation.</w:t>
+      </w:r>
+      <w:r>
+        <w:t xml:space="preserve"> </w:t>
+      </w:r>
+      <w:r>
+        <w:t>The referenced third-party library must be called Astro</w:t>
+      </w:r>
+      <w:r>
+        <w:t>Math</w:t>
+      </w:r>
+      <w:r>
+        <w:t>.DLL and have the following four astronomical functions: Star Velocity, Star Distance, Temperature Conversion (Celsius – Kelvin) and Black</w:t>
+      </w:r>
+      <w:r>
+        <w:t>h</w:t>
+      </w:r>
+      <w:r>
+        <w:t xml:space="preserve">ole Event Horizon. </w:t>
+      </w:r>
+    </w:p>
+    <w:p>
+      <w:r>
+        <w:t>A single client Windows Application will connect to the server program using Named Pipes from the Inter-Process Communication technologies. The</w:t>
+      </w:r>
+      <w:r>
+        <w:t xml:space="preserve"> </w:t>
+      </w:r>
+      <w:r>
+        <w:t>client/server will utilise the Windows Communications Foundation for communications between the Form client and Console server.</w:t>
+      </w:r>
+      <w:r>
+        <w:t xml:space="preserve"> </w:t>
+      </w:r>
+      <w:r>
+        <w:t>The client interface will provide the user with input text boxes for each astronomical calculation and read only output text boxes for the returned values. The astronomical output must be in the correct scientific format, while all input must be fully error trapped to prevent erroneous results. This includes validating input to ensure values are within the correct range for each calculation.</w:t>
+      </w:r>
+    </w:p>
+    <w:p>
       <w:r>
         <w:rPr>
           <w:rFonts w:eastAsia="Calibri" w:cstheme="minorHAnsi"/>
         </w:rPr>
-        <w:t xml:space="preserve"> Space Science Systems </w:t>
-      </w:r>
-      <w:r>
-        <w:t>requires a Console Application which runs continuously on the main server and provides calculation services to clients connecting via a private network. The calculation services are provided through a custom third-party DLL with specific mathematical formula. The third-party library must be complied as a DLL and added or referenced in the server implementation.</w:t>
+        <w:t xml:space="preserve">Malin Space Science Systems </w:t>
+      </w:r>
+      <w:r>
+        <w:t>has three major European operations and requires a language option so the teams at each of these locations can change the language during runtime. The client application runs the same version of the application at all locations; this single client version will be distributed and must be customisable for language and UI display. The three languages are; English (UK), French and German. The teams work 24/7 and require</w:t>
+      </w:r>
+      <w:r>
+        <w:t xml:space="preserve"> a</w:t>
+      </w:r>
+      <w:r>
+        <w:t xml:space="preserve"> UI customisation so backgrounds, textboxes and buttons can be adjusted for different times during a 24-hour period (ie night mode). Therefore, t</w:t>
+      </w:r>
+      <w:r>
+        <w:t>he user can select/click a</w:t>
+      </w:r>
+      <w:r>
+        <w:t xml:space="preserve"> menu option</w:t>
+      </w:r>
+      <w:r>
+        <w:t xml:space="preserve"> on the</w:t>
+      </w:r>
+      <w:r>
+        <w:t xml:space="preserve"> client Form that will change the language for all controls and labels. </w:t>
+      </w:r>
+      <w:r>
+        <w:t xml:space="preserve">The user can </w:t>
+      </w:r>
+      <w:r>
+        <w:t xml:space="preserve">also </w:t>
+      </w:r>
+      <w:r>
+        <w:t>select/click a</w:t>
+      </w:r>
+      <w:r>
+        <w:t xml:space="preserve"> menu option</w:t>
+      </w:r>
+      <w:r>
+        <w:t xml:space="preserve"> on the</w:t>
+      </w:r>
+      <w:r>
+        <w:t xml:space="preserve"> client Form that will change the colour of all the Buttons</w:t>
+      </w:r>
+      <w:r>
+        <w:t>, Form Background</w:t>
+      </w:r>
+      <w:r>
+        <w:t xml:space="preserve"> and </w:t>
+      </w:r>
+      <w:r>
+        <w:t>T</w:t>
+      </w:r>
+      <w:r>
+        <w:t xml:space="preserve">ext </w:t>
+      </w:r>
+      <w:r>
+        <w:t>L</w:t>
+      </w:r>
+      <w:r>
+        <w:t>abels.</w:t>
       </w:r>
       <w:r>
         <w:t xml:space="preserve"> </w:t>
       </w:r>
       <w:r>
-        <w:t>The referenced third-party library must be called Astro</w:t>
-      </w:r>
-      <w:r>
-        <w:t>Math</w:t>
-      </w:r>
-      <w:r>
-        <w:t>.DLL and have the following four astronomical functions: Star Velocity, Star Distance, Temperature Conversion (Celsius – Kelvin) and Black</w:t>
-      </w:r>
-      <w:r>
-        <w:t>h</w:t>
-      </w:r>
-      <w:r>
-        <w:t xml:space="preserve">ole Event Horizon. </w:t>
-      </w:r>
-    </w:p>
-    <w:p>
-      <w:r>
-        <w:t>A single client Windows Application will connect to the server program using Named Pipes from the Inter-Process Communication technologies. The</w:t>
-      </w:r>
-      <w:r>
-        <w:t xml:space="preserve"> </w:t>
-      </w:r>
-      <w:r>
-        <w:t>client/server will utilise the Windows Communications Foundation for communications between the Form client and Console server.</w:t>
-      </w:r>
-      <w:r>
-        <w:t xml:space="preserve"> </w:t>
-      </w:r>
-      <w:r>
-        <w:t>The client interface will provide the user with input text boxes for each astronomical calculation and read only output text boxes for the returned values. The astronomical output must be in the correct scientific format, while all input must be fully error trapped to prevent erroneous results. This includes validating input to ensure values are within the correct range for each calculation.</w:t>
-      </w:r>
-    </w:p>
-    <w:p>
-      <w:proofErr w:type="spellStart"/>
-      <w:r>
-        <w:rPr>
-          <w:rFonts w:eastAsia="Calibri" w:cstheme="minorHAnsi"/>
-        </w:rPr>
-        <w:t>Malin</w:t>
-      </w:r>
-      <w:proofErr w:type="spellEnd"/>
-      <w:r>
-        <w:rPr>
-          <w:rFonts w:eastAsia="Calibri" w:cstheme="minorHAnsi"/>
-        </w:rPr>
-        <w:t xml:space="preserve"> Space Science Systems </w:t>
-      </w:r>
-      <w:r>
-        <w:t xml:space="preserve">has three major European operations and requires a language option so the teams at each of these locations can change the language during runtime. The client application runs the same version of the application at all locations; this single client version will be distributed and must be customisable for language and UI display. The three languages </w:t>
-      </w:r>
-      <w:proofErr w:type="gramStart"/>
-      <w:r>
-        <w:t>are;</w:t>
-      </w:r>
-      <w:proofErr w:type="gramEnd"/>
-      <w:r>
-        <w:t xml:space="preserve"> English (UK), French and German. The teams work 24/7 and require</w:t>
-      </w:r>
-      <w:r>
-        <w:t xml:space="preserve"> a</w:t>
-      </w:r>
-      <w:r>
-        <w:t xml:space="preserve"> UI customisation so backgrounds, textboxes and buttons can be adjusted for different times during a 24-hour period (</w:t>
-      </w:r>
-      <w:proofErr w:type="spellStart"/>
-      <w:proofErr w:type="gramStart"/>
-      <w:r>
-        <w:t>ie</w:t>
-      </w:r>
-      <w:proofErr w:type="spellEnd"/>
-      <w:proofErr w:type="gramEnd"/>
-      <w:r>
-        <w:t xml:space="preserve"> night mode). Therefore, t</w:t>
+        <w:t>Finally, t</w:t>
       </w:r>
       <w:r>
         <w:t>he user can select/click a</w:t>
@@ -3949,69 +3883,7 @@
         <w:t xml:space="preserve"> on the</w:t>
       </w:r>
       <w:r>
-        <w:t xml:space="preserve"> client Form that will change the language for all controls and labels. </w:t>
-      </w:r>
-      <w:r>
-        <w:t xml:space="preserve">The user can </w:t>
-      </w:r>
-      <w:r>
-        <w:t xml:space="preserve">also </w:t>
-      </w:r>
-      <w:r>
-        <w:t>select/click a</w:t>
-      </w:r>
-      <w:r>
-        <w:t xml:space="preserve"> menu option</w:t>
-      </w:r>
-      <w:r>
-        <w:t xml:space="preserve"> on the</w:t>
-      </w:r>
-      <w:r>
-        <w:t xml:space="preserve"> client Form that will change the colour of all the Buttons</w:t>
-      </w:r>
-      <w:r>
-        <w:t>, Form Background</w:t>
-      </w:r>
-      <w:r>
-        <w:t xml:space="preserve"> and </w:t>
-      </w:r>
-      <w:r>
-        <w:t>T</w:t>
-      </w:r>
-      <w:r>
-        <w:t xml:space="preserve">ext </w:t>
-      </w:r>
-      <w:r>
-        <w:t>L</w:t>
-      </w:r>
-      <w:r>
-        <w:t>abels.</w:t>
-      </w:r>
-      <w:r>
-        <w:t xml:space="preserve"> </w:t>
-      </w:r>
-      <w:r>
-        <w:t>Finally, t</w:t>
-      </w:r>
-      <w:r>
-        <w:t>he user can select/click a</w:t>
-      </w:r>
-      <w:r>
-        <w:t xml:space="preserve"> menu option</w:t>
-      </w:r>
-      <w:r>
-        <w:t xml:space="preserve"> on the</w:t>
-      </w:r>
-      <w:r>
-        <w:t xml:space="preserve"> client Form that will open the </w:t>
-      </w:r>
-      <w:proofErr w:type="spellStart"/>
-      <w:r>
-        <w:t>Color</w:t>
-      </w:r>
-      <w:proofErr w:type="spellEnd"/>
-      <w:r>
-        <w:t xml:space="preserve"> Dialog and allow the user to select a Form background colour.</w:t>
+        <w:t xml:space="preserve"> client Form that will open the Color Dialog and allow the user to select a Form background colour.</w:t>
       </w:r>
     </w:p>
     <w:p>
@@ -4243,6 +4115,21 @@
             <w:pPr>
               <w:spacing w:after="120"/>
             </w:pPr>
+            <w:r>
+              <w:t>The current organisational</w:t>
+            </w:r>
+            <w:r>
+              <w:t xml:space="preserve"> system</w:t>
+            </w:r>
+            <w:r>
+              <w:t xml:space="preserve"> is </w:t>
+            </w:r>
+            <w:r>
+              <w:t>socket-based</w:t>
+            </w:r>
+            <w:r>
+              <w:t xml:space="preserve">. </w:t>
+            </w:r>
           </w:p>
         </w:tc>
       </w:tr>
@@ -4256,6 +4143,15 @@
             <w:pPr>
               <w:spacing w:after="120"/>
             </w:pPr>
+            <w:r>
+              <w:t>The s</w:t>
+            </w:r>
+            <w:r>
+              <w:t>ystem cannot change its language</w:t>
+            </w:r>
+            <w:r>
+              <w:t xml:space="preserve"> which limits its use in other countries. </w:t>
+            </w:r>
           </w:p>
         </w:tc>
       </w:tr>
@@ -4269,6 +4165,12 @@
             <w:pPr>
               <w:spacing w:after="120"/>
             </w:pPr>
+            <w:r>
+              <w:t xml:space="preserve">The system doesn’t let the users </w:t>
+            </w:r>
+            <w:r>
+              <w:t>customise the backgrounds, textboxes, and buttons to match their taste.</w:t>
+            </w:r>
           </w:p>
         </w:tc>
       </w:tr>
@@ -4282,6 +4184,9 @@
             <w:pPr>
               <w:spacing w:after="120"/>
             </w:pPr>
+            <w:r>
+              <w:t xml:space="preserve">The </w:t>
+            </w:r>
           </w:p>
         </w:tc>
       </w:tr>
@@ -4376,6 +4281,12 @@
             <w:pPr>
               <w:spacing w:after="120"/>
             </w:pPr>
+            <w:r>
+              <w:t>Replace current organisational system with an</w:t>
+            </w:r>
+            <w:r>
+              <w:t xml:space="preserve"> Inter-Process Communications (IPC) system using Windows Communications Forms technologies.</w:t>
+            </w:r>
           </w:p>
         </w:tc>
       </w:tr>
@@ -4389,6 +4300,9 @@
             <w:pPr>
               <w:spacing w:after="120"/>
             </w:pPr>
+            <w:r>
+              <w:t xml:space="preserve">Provide calculation services using a third-party DLL with specific mathematical formula. </w:t>
+            </w:r>
           </w:p>
         </w:tc>
       </w:tr>
@@ -4402,6 +4316,27 @@
             <w:pPr>
               <w:spacing w:after="120"/>
             </w:pPr>
+            <w:r>
+              <w:t>The</w:t>
+            </w:r>
+            <w:r>
+              <w:t xml:space="preserve"> </w:t>
+            </w:r>
+            <w:r>
+              <w:t xml:space="preserve">client/server </w:t>
+            </w:r>
+            <w:r>
+              <w:t>relation will be established using the</w:t>
+            </w:r>
+            <w:r>
+              <w:t xml:space="preserve"> utilise</w:t>
+            </w:r>
+            <w:r>
+              <w:t xml:space="preserve">d using the </w:t>
+            </w:r>
+            <w:r>
+              <w:t>Windows Communications Foundation for communications between the Form client and Console server.</w:t>
+            </w:r>
           </w:p>
         </w:tc>
       </w:tr>
@@ -5229,19 +5164,11 @@
       </w:r>
     </w:p>
     <w:p>
-      <w:proofErr w:type="spellStart"/>
       <w:r>
         <w:rPr>
           <w:rFonts w:eastAsia="Calibri" w:cstheme="minorHAnsi"/>
         </w:rPr>
-        <w:t>Malin</w:t>
-      </w:r>
-      <w:proofErr w:type="spellEnd"/>
-      <w:r>
-        <w:rPr>
-          <w:rFonts w:eastAsia="Calibri" w:cstheme="minorHAnsi"/>
-        </w:rPr>
-        <w:t xml:space="preserve"> Space Science Systems </w:t>
+        <w:t xml:space="preserve">Malin Space Science Systems </w:t>
       </w:r>
       <w:r>
         <w:t xml:space="preserve">would like you to use GitHub as the primary source control, setup an appropriate structure in your GitHub account to manage the </w:t>
@@ -5256,13 +5183,8 @@
         <w:t>development. Add a</w:t>
       </w:r>
       <w:r>
-        <w:t xml:space="preserve"> </w:t>
-      </w:r>
-      <w:proofErr w:type="spellStart"/>
-      <w:r>
-        <w:t>kanban</w:t>
-      </w:r>
-      <w:proofErr w:type="spellEnd"/>
+        <w:t xml:space="preserve"> kanban</w:t>
+      </w:r>
       <w:r>
         <w:t xml:space="preserve"> project to your repository which reflects the basic Agile development process you intend to pursue. </w:t>
       </w:r>
@@ -5283,10 +5205,10 @@
         <w:tblLook w:val="04A0" w:firstRow="1" w:lastRow="0" w:firstColumn="1" w:lastColumn="0" w:noHBand="0" w:noVBand="1"/>
       </w:tblPr>
       <w:tblGrid>
-        <w:gridCol w:w="2263"/>
-        <w:gridCol w:w="4962"/>
-        <w:gridCol w:w="708"/>
-        <w:gridCol w:w="1418"/>
+        <w:gridCol w:w="1288"/>
+        <w:gridCol w:w="6083"/>
+        <w:gridCol w:w="665"/>
+        <w:gridCol w:w="1315"/>
       </w:tblGrid>
       <w:tr>
         <w:tc>
@@ -5344,6 +5266,9 @@
             <w:pPr>
               <w:spacing w:after="0"/>
             </w:pPr>
+            <w:r>
+              <w:t>Malin_Space_Science_System</w:t>
+            </w:r>
           </w:p>
         </w:tc>
       </w:tr>
@@ -5379,6 +5304,17 @@
             <w:pPr>
               <w:spacing w:after="0"/>
             </w:pPr>
+            <w:hyperlink r:id="rId14" w:history="1">
+              <w:r>
+                <w:rPr>
+                  <w:rStyle w:val="Hyperlink"/>
+                </w:rPr>
+                <w:t>https://github.com/PooravSharma/Malin_Space_Science_System</w:t>
+              </w:r>
+            </w:hyperlink>
+            <w:r>
+              <w:t xml:space="preserve"> </w:t>
+            </w:r>
           </w:p>
         </w:tc>
         <w:tc>
@@ -5453,6 +5389,114 @@
             <w:pPr>
               <w:jc w:val="center"/>
             </w:pPr>
+            <w:r>
+              <w:drawing>
+                <wp:anchor distT="0" distB="0" distL="114300" distR="114300" simplePos="0" relativeHeight="251669504" behindDoc="0" locked="0" layoutInCell="1" allowOverlap="1" wp14:anchorId="403CC742" wp14:editId="2978F640">
+                  <wp:simplePos x="0" y="0"/>
+                  <wp:positionH relativeFrom="column">
+                    <wp:posOffset>-65405</wp:posOffset>
+                  </wp:positionH>
+                  <wp:positionV relativeFrom="paragraph">
+                    <wp:posOffset>3185160</wp:posOffset>
+                  </wp:positionV>
+                  <wp:extent cx="4972050" cy="3069590"/>
+                  <wp:effectExtent l="0" t="0" r="0" b="0"/>
+                  <wp:wrapTopAndBottom/>
+                  <wp:docPr id="3" name="Picture 3"/>
+                  <wp:cNvGraphicFramePr>
+                    <a:graphicFrameLocks xmlns:a="http://schemas.openxmlformats.org/drawingml/2006/main" noChangeAspect="1"/>
+                  </wp:cNvGraphicFramePr>
+                  <a:graphic xmlns:a="http://schemas.openxmlformats.org/drawingml/2006/main">
+                    <a:graphicData uri="http://schemas.openxmlformats.org/drawingml/2006/picture">
+                      <pic:pic xmlns:pic="http://schemas.openxmlformats.org/drawingml/2006/picture">
+                        <pic:nvPicPr>
+                          <pic:cNvPr id="1" name=""/>
+                          <pic:cNvPicPr/>
+                        </pic:nvPicPr>
+                        <pic:blipFill>
+                          <a:blip r:embed="rId15" cstate="print">
+                            <a:extLst>
+                              <a:ext uri="{28A0092B-C50C-407E-A947-70E740481C1C}">
+                                <a14:useLocalDpi xmlns:a14="http://schemas.microsoft.com/office/drawing/2010/main" val="0"/>
+                              </a:ext>
+                            </a:extLst>
+                          </a:blip>
+                          <a:stretch>
+                            <a:fillRect/>
+                          </a:stretch>
+                        </pic:blipFill>
+                        <pic:spPr>
+                          <a:xfrm>
+                            <a:off x="0" y="0"/>
+                            <a:ext cx="4972050" cy="3069590"/>
+                          </a:xfrm>
+                          <a:prstGeom prst="rect">
+                            <a:avLst/>
+                          </a:prstGeom>
+                        </pic:spPr>
+                      </pic:pic>
+                    </a:graphicData>
+                  </a:graphic>
+                  <wp14:sizeRelH relativeFrom="margin">
+                    <wp14:pctWidth>0</wp14:pctWidth>
+                  </wp14:sizeRelH>
+                </wp:anchor>
+              </w:drawing>
+            </w:r>
+            <w:r>
+              <w:drawing>
+                <wp:anchor distT="0" distB="0" distL="114300" distR="114300" simplePos="0" relativeHeight="251668480" behindDoc="0" locked="0" layoutInCell="1" allowOverlap="1" wp14:anchorId="641817E3" wp14:editId="21A3B928">
+                  <wp:simplePos x="0" y="0"/>
+                  <wp:positionH relativeFrom="column">
+                    <wp:posOffset>-65405</wp:posOffset>
+                  </wp:positionH>
+                  <wp:positionV relativeFrom="paragraph">
+                    <wp:posOffset>3810</wp:posOffset>
+                  </wp:positionV>
+                  <wp:extent cx="4972050" cy="3082290"/>
+                  <wp:effectExtent l="0" t="0" r="0" b="3810"/>
+                  <wp:wrapTopAndBottom/>
+                  <wp:docPr id="1" name="Picture 1"/>
+                  <wp:cNvGraphicFramePr>
+                    <a:graphicFrameLocks xmlns:a="http://schemas.openxmlformats.org/drawingml/2006/main" noChangeAspect="1"/>
+                  </wp:cNvGraphicFramePr>
+                  <a:graphic xmlns:a="http://schemas.openxmlformats.org/drawingml/2006/main">
+                    <a:graphicData uri="http://schemas.openxmlformats.org/drawingml/2006/picture">
+                      <pic:pic xmlns:pic="http://schemas.openxmlformats.org/drawingml/2006/picture">
+                        <pic:nvPicPr>
+                          <pic:cNvPr id="1" name=""/>
+                          <pic:cNvPicPr/>
+                        </pic:nvPicPr>
+                        <pic:blipFill>
+                          <a:blip r:embed="rId16" cstate="print">
+                            <a:extLst>
+                              <a:ext uri="{28A0092B-C50C-407E-A947-70E740481C1C}">
+                                <a14:useLocalDpi xmlns:a14="http://schemas.microsoft.com/office/drawing/2010/main" val="0"/>
+                              </a:ext>
+                            </a:extLst>
+                          </a:blip>
+                          <a:stretch>
+                            <a:fillRect/>
+                          </a:stretch>
+                        </pic:blipFill>
+                        <pic:spPr>
+                          <a:xfrm>
+                            <a:off x="0" y="0"/>
+                            <a:ext cx="4972050" cy="3082290"/>
+                          </a:xfrm>
+                          <a:prstGeom prst="rect">
+                            <a:avLst/>
+                          </a:prstGeom>
+                        </pic:spPr>
+                      </pic:pic>
+                    </a:graphicData>
+                  </a:graphic>
+                  <wp14:sizeRelH relativeFrom="margin">
+                    <wp14:pctWidth>0</wp14:pctWidth>
+                  </wp14:sizeRelH>
+                </wp:anchor>
+              </w:drawing>
+            </w:r>
           </w:p>
         </w:tc>
       </w:tr>
@@ -5462,6 +5506,7 @@
         <w:pStyle w:val="Heading2"/>
       </w:pPr>
       <w:r>
+        <w:lastRenderedPageBreak/>
         <w:t xml:space="preserve">Question </w:t>
       </w:r>
       <w:r>
@@ -5686,6 +5731,9 @@
             <w:pPr>
               <w:spacing w:after="120"/>
             </w:pPr>
+            <w:r>
+              <w:t xml:space="preserve">Stewart Godwin </w:t>
+            </w:r>
           </w:p>
         </w:tc>
         <w:tc>
@@ -5696,6 +5744,9 @@
             <w:pPr>
               <w:spacing w:after="120"/>
             </w:pPr>
+            <w:r>
+              <w:t>Lecturer</w:t>
+            </w:r>
           </w:p>
         </w:tc>
         <w:tc>
@@ -5716,6 +5767,9 @@
             <w:pPr>
               <w:spacing w:after="120"/>
             </w:pPr>
+            <w:r>
+              <w:t>31/10/2022</w:t>
+            </w:r>
           </w:p>
         </w:tc>
         <w:tc>
@@ -5949,7 +6003,7 @@
                     <pic:cNvPicPr/>
                   </pic:nvPicPr>
                   <pic:blipFill>
-                    <a:blip r:embed="rId14">
+                    <a:blip r:embed="rId17">
                       <a:extLst>
                         <a:ext uri="{28A0092B-C50C-407E-A947-70E740481C1C}">
                           <a14:useLocalDpi xmlns:a14="http://schemas.microsoft.com/office/drawing/2010/main" val="0"/>
@@ -6193,7 +6247,7 @@
                     <pic:cNvPicPr/>
                   </pic:nvPicPr>
                   <pic:blipFill>
-                    <a:blip r:embed="rId15">
+                    <a:blip r:embed="rId18">
                       <a:extLst>
                         <a:ext uri="{28A0092B-C50C-407E-A947-70E740481C1C}">
                           <a14:useLocalDpi xmlns:a14="http://schemas.microsoft.com/office/drawing/2010/main" val="0"/>
@@ -6368,7 +6422,7 @@
                     <pic:cNvPicPr/>
                   </pic:nvPicPr>
                   <pic:blipFill>
-                    <a:blip r:embed="rId16">
+                    <a:blip r:embed="rId19">
                       <a:extLst>
                         <a:ext uri="{28A0092B-C50C-407E-A947-70E740481C1C}">
                           <a14:useLocalDpi xmlns:a14="http://schemas.microsoft.com/office/drawing/2010/main" val="0"/>
@@ -6585,7 +6639,7 @@
                     <pic:cNvPicPr/>
                   </pic:nvPicPr>
                   <pic:blipFill>
-                    <a:blip r:embed="rId17">
+                    <a:blip r:embed="rId20">
                       <a:extLst>
                         <a:ext uri="{28A0092B-C50C-407E-A947-70E740481C1C}">
                           <a14:useLocalDpi xmlns:a14="http://schemas.microsoft.com/office/drawing/2010/main" val="0"/>
@@ -6970,43 +7024,27 @@
         <w:t>Create t</w:t>
       </w:r>
       <w:r>
-        <w:t xml:space="preserve">he </w:t>
-      </w:r>
-      <w:proofErr w:type="spellStart"/>
-      <w:r>
-        <w:t>ServiceContract</w:t>
-      </w:r>
-      <w:proofErr w:type="spellEnd"/>
+        <w:t xml:space="preserve">he ServiceContract </w:t>
+      </w:r>
+      <w:r>
+        <w:t>file</w:t>
+      </w:r>
+      <w:r>
+        <w:t xml:space="preserve"> called “IAstroContract.cs”</w:t>
+      </w:r>
+      <w:r>
+        <w:t xml:space="preserve"> which </w:t>
+      </w:r>
+      <w:r>
+        <w:t>will require a</w:t>
+      </w:r>
+      <w:r>
+        <w:t>n</w:t>
+      </w:r>
       <w:r>
         <w:t xml:space="preserve"> </w:t>
       </w:r>
       <w:r>
-        <w:t>file</w:t>
-      </w:r>
-      <w:r>
-        <w:t xml:space="preserve"> called “</w:t>
-      </w:r>
-      <w:proofErr w:type="spellStart"/>
-      <w:r>
-        <w:t>IAstroContract.cs</w:t>
-      </w:r>
-      <w:proofErr w:type="spellEnd"/>
-      <w:r>
-        <w:t>”</w:t>
-      </w:r>
-      <w:r>
-        <w:t xml:space="preserve"> which </w:t>
-      </w:r>
-      <w:r>
-        <w:t>will require a</w:t>
-      </w:r>
-      <w:r>
-        <w:t>n</w:t>
-      </w:r>
-      <w:r>
-        <w:t xml:space="preserve"> </w:t>
-      </w:r>
-      <w:r>
         <w:t>Interface that r</w:t>
       </w:r>
       <w:r>
@@ -7016,13 +7054,8 @@
         <w:t>s</w:t>
       </w:r>
       <w:r>
-        <w:t xml:space="preserve"> the AstroMath.DLL and four </w:t>
-      </w:r>
-      <w:proofErr w:type="spellStart"/>
-      <w:r>
-        <w:t>OperationContract</w:t>
-      </w:r>
-      <w:proofErr w:type="spellEnd"/>
+        <w:t xml:space="preserve"> the AstroMath.DLL and four OperationContract</w:t>
+      </w:r>
       <w:r>
         <w:t xml:space="preserve"> (one for each calculation)</w:t>
       </w:r>
@@ -7053,15 +7086,7 @@
         <w:t xml:space="preserve"> </w:t>
       </w:r>
       <w:r>
-        <w:t>called “</w:t>
-      </w:r>
-      <w:proofErr w:type="spellStart"/>
-      <w:r>
-        <w:t>AstroServer.cs</w:t>
-      </w:r>
-      <w:proofErr w:type="spellEnd"/>
-      <w:r>
-        <w:t xml:space="preserve">” </w:t>
+        <w:t xml:space="preserve">called “AstroServer.cs” </w:t>
       </w:r>
       <w:r>
         <w:t>which</w:t>
@@ -7073,15 +7098,7 @@
         <w:t xml:space="preserve">implements </w:t>
       </w:r>
       <w:r>
-        <w:t xml:space="preserve">the </w:t>
-      </w:r>
-      <w:proofErr w:type="spellStart"/>
-      <w:r>
-        <w:t>IAstroContract</w:t>
-      </w:r>
-      <w:proofErr w:type="spellEnd"/>
-      <w:r>
-        <w:t xml:space="preserve">. Add a </w:t>
+        <w:t xml:space="preserve">the IAstroContract. Add a </w:t>
       </w:r>
       <w:r>
         <w:t xml:space="preserve">new instance of the </w:t>
@@ -7110,41 +7127,20 @@
         <w:ind w:right="24"/>
       </w:pPr>
       <w:r>
-        <w:t xml:space="preserve">Create a </w:t>
-      </w:r>
-      <w:proofErr w:type="spellStart"/>
-      <w:r>
-        <w:t>ServiceHost</w:t>
-      </w:r>
-      <w:proofErr w:type="spellEnd"/>
-      <w:r>
-        <w:t xml:space="preserve"> </w:t>
-      </w:r>
-      <w:r>
-        <w:t xml:space="preserve">and </w:t>
-      </w:r>
-      <w:proofErr w:type="spellStart"/>
-      <w:r>
-        <w:t>NetNamedPipeBinding</w:t>
-      </w:r>
-      <w:proofErr w:type="spellEnd"/>
-      <w:r>
-        <w:t xml:space="preserve"> </w:t>
+        <w:t xml:space="preserve">Create a ServiceHost </w:t>
+      </w:r>
+      <w:r>
+        <w:t xml:space="preserve">and NetNamedPipeBinding </w:t>
       </w:r>
       <w:r>
         <w:t xml:space="preserve">in the </w:t>
       </w:r>
       <w:r>
-        <w:t>“</w:t>
-      </w:r>
-      <w:proofErr w:type="spellStart"/>
-      <w:r>
-        <w:t>P</w:t>
+        <w:t>“P</w:t>
       </w:r>
       <w:r>
         <w:t>rogram.cs</w:t>
       </w:r>
-      <w:proofErr w:type="spellEnd"/>
       <w:r>
         <w:t>”</w:t>
       </w:r>
@@ -7158,15 +7154,7 @@
         <w:t>for the client(s)</w:t>
       </w:r>
       <w:r>
-        <w:t xml:space="preserve">. Ensure to add a </w:t>
-      </w:r>
-      <w:proofErr w:type="spellStart"/>
-      <w:r>
-        <w:t>Console.ReadLine</w:t>
-      </w:r>
-      <w:proofErr w:type="spellEnd"/>
-      <w:r>
-        <w:t xml:space="preserve"> to pause the program </w:t>
+        <w:t xml:space="preserve">. Ensure to add a Console.ReadLine to pause the program </w:t>
       </w:r>
       <w:r>
         <w:t>during operation.</w:t>
@@ -7251,16 +7239,11 @@
         <w:t>four</w:t>
       </w:r>
       <w:r>
-        <w:t xml:space="preserve"> major tasks in this </w:t>
-      </w:r>
-      <w:proofErr w:type="gramStart"/>
-      <w:r>
-        <w:t>process</w:t>
+        <w:t xml:space="preserve"> major tasks in this process</w:t>
       </w:r>
       <w:r>
         <w:t>;</w:t>
       </w:r>
-      <w:proofErr w:type="gramEnd"/>
     </w:p>
     <w:p>
       <w:pPr>
@@ -7275,24 +7258,11 @@
       <w:r>
         <w:t xml:space="preserve">Create the </w:t>
       </w:r>
-      <w:proofErr w:type="spellStart"/>
-      <w:r>
-        <w:t>ServiceContract</w:t>
-      </w:r>
-      <w:proofErr w:type="spellEnd"/>
-      <w:r>
-        <w:t xml:space="preserve"> </w:t>
-      </w:r>
-      <w:r>
-        <w:t>called “</w:t>
-      </w:r>
-      <w:proofErr w:type="spellStart"/>
-      <w:r>
-        <w:t>IAstroContract.cs</w:t>
-      </w:r>
-      <w:proofErr w:type="spellEnd"/>
-      <w:r>
-        <w:t xml:space="preserve">” </w:t>
+      <w:r>
+        <w:t xml:space="preserve">ServiceContract </w:t>
+      </w:r>
+      <w:r>
+        <w:t xml:space="preserve">called “IAstroContract.cs” </w:t>
       </w:r>
       <w:r>
         <w:t xml:space="preserve">which </w:t>
@@ -7369,19 +7339,12 @@
       <w:r>
         <w:t xml:space="preserve"> </w:t>
       </w:r>
-      <w:proofErr w:type="spellStart"/>
       <w:r>
         <w:t>listview</w:t>
       </w:r>
-      <w:proofErr w:type="spellEnd"/>
-      <w:r>
-        <w:t>/</w:t>
-      </w:r>
-      <w:proofErr w:type="spellStart"/>
-      <w:r>
-        <w:t>datagrid</w:t>
-      </w:r>
-      <w:proofErr w:type="spellEnd"/>
+      <w:r>
+        <w:t>/datagrid</w:t>
+      </w:r>
       <w:r>
         <w:t xml:space="preserve"> for display of processed information from the server,</w:t>
       </w:r>
@@ -7487,23 +7450,7 @@
         <w:ind w:right="24"/>
       </w:pPr>
       <w:r>
-        <w:t>Menu/Button option to select a custom colour from a colour palette (</w:t>
-      </w:r>
-      <w:proofErr w:type="spellStart"/>
-      <w:r>
-        <w:t>Color</w:t>
-      </w:r>
-      <w:proofErr w:type="spellEnd"/>
-      <w:r>
-        <w:t xml:space="preserve"> </w:t>
-      </w:r>
-      <w:proofErr w:type="spellStart"/>
-      <w:r>
-        <w:t>Dialogbox</w:t>
-      </w:r>
-      <w:proofErr w:type="spellEnd"/>
-      <w:r>
-        <w:t>)</w:t>
+        <w:t>Menu/Button option to select a custom colour from a colour palette (Color Dialogbox)</w:t>
       </w:r>
     </w:p>
     <w:p>
@@ -7622,15 +7569,7 @@
         <w:t xml:space="preserve"> </w:t>
       </w:r>
       <w:r>
-        <w:t xml:space="preserve">Finally, test the Client </w:t>
-      </w:r>
-      <w:proofErr w:type="spellStart"/>
-      <w:r>
-        <w:t>WinForm</w:t>
-      </w:r>
-      <w:proofErr w:type="spellEnd"/>
-      <w:r>
-        <w:t xml:space="preserve"> to ensure all the user customizations and globalization setting work. </w:t>
+        <w:t xml:space="preserve">Finally, test the Client WinForm to ensure all the user customizations and globalization setting work. </w:t>
       </w:r>
       <w:r>
         <w:t xml:space="preserve">Complete the </w:t>
@@ -14323,9 +14262,9 @@
       </w:r>
     </w:p>
     <w:sectPr>
-      <w:headerReference w:type="even" r:id="rId18"/>
-      <w:headerReference w:type="default" r:id="rId19"/>
-      <w:headerReference w:type="first" r:id="rId20"/>
+      <w:headerReference w:type="even" r:id="rId21"/>
+      <w:headerReference w:type="default" r:id="rId22"/>
+      <w:headerReference w:type="first" r:id="rId23"/>
       <w:type w:val="continuous"/>
       <w:pgSz w:w="11906" w:h="16838"/>
       <w:pgMar w:top="1701" w:right="1134" w:bottom="1134" w:left="1134" w:header="568" w:footer="457" w:gutter="0"/>
@@ -21204,6 +21143,12 @@
 </file>
 
 <file path=customXml/item1.xml><?xml version="1.0" encoding="utf-8"?>
+<p:properties xmlns:p="http://schemas.microsoft.com/office/2006/metadata/properties" xmlns:xsi="http://www.w3.org/2001/XMLSchema-instance" xmlns:pc="http://schemas.microsoft.com/office/infopath/2007/PartnerControls">
+  <documentManagement/>
+</p:properties>
+</file>
+
+<file path=customXml/item2.xml><?xml version="1.0" encoding="utf-8"?>
 <?mso-contentType ?>
 <FormTemplates xmlns="http://schemas.microsoft.com/sharepoint/v3/contenttype/forms">
   <Display>DocumentLibraryForm</Display>
@@ -21212,17 +21157,7 @@
 </FormTemplates>
 </file>
 
-<file path=customXml/item2.xml><?xml version="1.0" encoding="utf-8"?>
-<p:properties xmlns:p="http://schemas.microsoft.com/office/2006/metadata/properties" xmlns:xsi="http://www.w3.org/2001/XMLSchema-instance" xmlns:pc="http://schemas.microsoft.com/office/infopath/2007/PartnerControls">
-  <documentManagement/>
-</p:properties>
-</file>
-
 <file path=customXml/item3.xml><?xml version="1.0" encoding="utf-8"?>
-<b:Sources xmlns:b="http://schemas.openxmlformats.org/officeDocument/2006/bibliography" xmlns="http://schemas.openxmlformats.org/officeDocument/2006/bibliography" SelectedStyle="\APASixthEditionOfficeOnline.xsl" StyleName="APA" Version="6"/>
-</file>
-
-<file path=customXml/item4.xml><?xml version="1.0" encoding="utf-8"?>
 <ct:contentTypeSchema xmlns:ct="http://schemas.microsoft.com/office/2006/metadata/contentType" xmlns:ma="http://schemas.microsoft.com/office/2006/metadata/properties/metaAttributes" ct:_="" ma:_="" ma:contentTypeName="Document" ma:contentTypeID="0x01010033E45C82FA6F1242BE0F0E8FD3AC3E42" ma:contentTypeVersion="12" ma:contentTypeDescription="Create a new document." ma:contentTypeScope="" ma:versionID="30540801b1b603089ef3c0001f4252d4">
   <xsd:schema xmlns:xsd="http://www.w3.org/2001/XMLSchema" xmlns:xs="http://www.w3.org/2001/XMLSchema" xmlns:p="http://schemas.microsoft.com/office/2006/metadata/properties" xmlns:ns3="8b07bbcc-12da-4100-93f1-9d8cf55f2d91" xmlns:ns4="63d80fdd-e085-4d40-a7ed-b240d1aa1699" targetNamespace="http://schemas.microsoft.com/office/2006/metadata/properties" ma:root="true" ma:fieldsID="669878f326e6a82dab07128741202fe0" ns3:_="" ns4:_="">
     <xsd:import namespace="8b07bbcc-12da-4100-93f1-9d8cf55f2d91"/>
@@ -21439,15 +21374,11 @@
 </ct:contentTypeSchema>
 </file>
 
-<file path=customXml/itemProps1.xml><?xml version="1.0" encoding="utf-8"?>
-<ds:datastoreItem xmlns:ds="http://schemas.openxmlformats.org/officeDocument/2006/customXml" ds:itemID="{A80EEEA6-436B-49D9-8C20-9336E244E8CE}">
-  <ds:schemaRefs>
-    <ds:schemaRef ds:uri="http://schemas.microsoft.com/sharepoint/v3/contenttype/forms"/>
-  </ds:schemaRefs>
-</ds:datastoreItem>
+<file path=customXml/item4.xml><?xml version="1.0" encoding="utf-8"?>
+<b:Sources xmlns:b="http://schemas.openxmlformats.org/officeDocument/2006/bibliography" xmlns="http://schemas.openxmlformats.org/officeDocument/2006/bibliography" SelectedStyle="\APASixthEditionOfficeOnline.xsl" StyleName="APA" Version="6"/>
 </file>
 
-<file path=customXml/itemProps2.xml><?xml version="1.0" encoding="utf-8"?>
+<file path=customXml/itemProps1.xml><?xml version="1.0" encoding="utf-8"?>
 <ds:datastoreItem xmlns:ds="http://schemas.openxmlformats.org/officeDocument/2006/customXml" ds:itemID="{DE34826B-69CA-4F73-92F8-D6287CBB69AF}">
   <ds:schemaRefs>
     <ds:schemaRef ds:uri="http://schemas.microsoft.com/office/2006/metadata/properties"/>
@@ -21456,15 +21387,15 @@
 </ds:datastoreItem>
 </file>
 
-<file path=customXml/itemProps3.xml><?xml version="1.0" encoding="utf-8"?>
-<ds:datastoreItem xmlns:ds="http://schemas.openxmlformats.org/officeDocument/2006/customXml" ds:itemID="{7880F664-6C5D-4B87-9345-78AEE8D018B7}">
+<file path=customXml/itemProps2.xml><?xml version="1.0" encoding="utf-8"?>
+<ds:datastoreItem xmlns:ds="http://schemas.openxmlformats.org/officeDocument/2006/customXml" ds:itemID="{A80EEEA6-436B-49D9-8C20-9336E244E8CE}">
   <ds:schemaRefs>
-    <ds:schemaRef ds:uri="http://schemas.openxmlformats.org/officeDocument/2006/bibliography"/>
+    <ds:schemaRef ds:uri="http://schemas.microsoft.com/sharepoint/v3/contenttype/forms"/>
   </ds:schemaRefs>
 </ds:datastoreItem>
 </file>
 
-<file path=customXml/itemProps4.xml><?xml version="1.0" encoding="utf-8"?>
+<file path=customXml/itemProps3.xml><?xml version="1.0" encoding="utf-8"?>
 <ds:datastoreItem xmlns:ds="http://schemas.openxmlformats.org/officeDocument/2006/customXml" ds:itemID="{7994E223-60DA-4A99-B37F-8BB056EE0767}">
   <ds:schemaRefs>
     <ds:schemaRef ds:uri="http://schemas.microsoft.com/office/2006/metadata/contentType"/>
@@ -21481,4 +21412,12 @@
     <ds:schemaRef ds:uri="http://schemas.microsoft.com/internal/obd"/>
   </ds:schemaRefs>
 </ds:datastoreItem>
+</file>
+
+<file path=customXml/itemProps4.xml><?xml version="1.0" encoding="utf-8"?>
+<ds:datastoreItem xmlns:ds="http://schemas.openxmlformats.org/officeDocument/2006/customXml" ds:itemID="{7880F664-6C5D-4B87-9345-78AEE8D018B7}">
+  <ds:schemaRefs>
+    <ds:schemaRef ds:uri="http://schemas.openxmlformats.org/officeDocument/2006/bibliography"/>
+  </ds:schemaRefs>
+</ds:datastoreItem>
 </file>
--- a/Assessment Project Two V.2.0.docx
+++ b/Assessment Project Two V.2.0.docx
@@ -1860,7 +1860,15 @@
               <w:spacing w:after="0" w:line="240" w:lineRule="auto"/>
             </w:pPr>
             <w:r>
-              <w:t>Assessor to ensure that the noise levels, natural interactions and time variances are maintained as it would be in the Software Development industry.</w:t>
+              <w:t xml:space="preserve">Assessor to ensure that the noise levels, natural </w:t>
+            </w:r>
+            <w:proofErr w:type="gramStart"/>
+            <w:r>
+              <w:t>interactions</w:t>
+            </w:r>
+            <w:proofErr w:type="gramEnd"/>
+            <w:r>
+              <w:t xml:space="preserve"> and time variances are maintained as it would be in the Software Development industry.</w:t>
             </w:r>
           </w:p>
           <w:p>
@@ -2248,7 +2256,23 @@
                 <w:rFonts w:ascii="Tahoma" w:hAnsi="Tahoma" w:cs="Tahoma"/>
                 <w:sz w:val="20"/>
               </w:rPr>
-              <w:t>Code advanced data structures using hashing, sorting and searching algorithms</w:t>
+              <w:t xml:space="preserve">Code advanced data structures using hashing, </w:t>
+            </w:r>
+            <w:proofErr w:type="gramStart"/>
+            <w:r>
+              <w:rPr>
+                <w:rFonts w:ascii="Tahoma" w:hAnsi="Tahoma" w:cs="Tahoma"/>
+                <w:sz w:val="20"/>
+              </w:rPr>
+              <w:t>sorting</w:t>
+            </w:r>
+            <w:proofErr w:type="gramEnd"/>
+            <w:r>
+              <w:rPr>
+                <w:rFonts w:ascii="Tahoma" w:hAnsi="Tahoma" w:cs="Tahoma"/>
+                <w:sz w:val="20"/>
+              </w:rPr>
+              <w:t xml:space="preserve"> and searching algorithms</w:t>
             </w:r>
             <w:r>
               <w:rPr>
@@ -2404,7 +2428,23 @@
                 <w:rFonts w:ascii="Tahoma" w:hAnsi="Tahoma" w:cs="Tahoma"/>
                 <w:sz w:val="20"/>
               </w:rPr>
-              <w:t>Propose and document changes for the implementation of a ICT system</w:t>
+              <w:t xml:space="preserve">Propose and document changes for the implementation of </w:t>
+            </w:r>
+            <w:proofErr w:type="gramStart"/>
+            <w:r>
+              <w:rPr>
+                <w:rFonts w:ascii="Tahoma" w:hAnsi="Tahoma" w:cs="Tahoma"/>
+                <w:sz w:val="20"/>
+              </w:rPr>
+              <w:t>a</w:t>
+            </w:r>
+            <w:proofErr w:type="gramEnd"/>
+            <w:r>
+              <w:rPr>
+                <w:rFonts w:ascii="Tahoma" w:hAnsi="Tahoma" w:cs="Tahoma"/>
+                <w:sz w:val="20"/>
+              </w:rPr>
+              <w:t xml:space="preserve"> ICT system</w:t>
             </w:r>
           </w:p>
           <w:p>
@@ -2765,7 +2805,23 @@
                 <w:rFonts w:ascii="Tahoma" w:hAnsi="Tahoma" w:cs="Tahoma"/>
                 <w:sz w:val="20"/>
               </w:rPr>
-              <w:t>In some circumstances, adjustments to assessments may be made for you. If you require support for literacy and numeracy issues; support for hearing, sight or mobility issues; change to assessment times/venues; use of special or adaptive technology; considerations relating to age, gender and cultural beliefs; format of assessment materials; or presence of a scribe you need to inform your lecturer.</w:t>
+              <w:t xml:space="preserve">In some circumstances, adjustments to assessments may be made for you. If you require support for literacy and numeracy issues; support for hearing, </w:t>
+            </w:r>
+            <w:proofErr w:type="gramStart"/>
+            <w:r>
+              <w:rPr>
+                <w:rFonts w:ascii="Tahoma" w:hAnsi="Tahoma" w:cs="Tahoma"/>
+                <w:sz w:val="20"/>
+              </w:rPr>
+              <w:t>sight</w:t>
+            </w:r>
+            <w:proofErr w:type="gramEnd"/>
+            <w:r>
+              <w:rPr>
+                <w:rFonts w:ascii="Tahoma" w:hAnsi="Tahoma" w:cs="Tahoma"/>
+                <w:sz w:val="20"/>
+              </w:rPr>
+              <w:t xml:space="preserve"> or mobility issues; change to assessment times/venues; use of special or adaptive technology; considerations relating to age, gender and cultural beliefs; format of assessment materials; or presence of a scribe you need to inform your lecturer.</w:t>
             </w:r>
           </w:p>
         </w:tc>
@@ -3269,7 +3325,21 @@
         <w:rPr>
           <w:rFonts w:eastAsia="Calibri" w:cstheme="minorHAnsi"/>
         </w:rPr>
-        <w:t xml:space="preserve"> for an organisation called Malin Space Science Systems (MSSS)</w:t>
+        <w:t xml:space="preserve"> for an organisation called </w:t>
+      </w:r>
+      <w:proofErr w:type="spellStart"/>
+      <w:r>
+        <w:rPr>
+          <w:rFonts w:eastAsia="Calibri" w:cstheme="minorHAnsi"/>
+        </w:rPr>
+        <w:t>Malin</w:t>
+      </w:r>
+      <w:proofErr w:type="spellEnd"/>
+      <w:r>
+        <w:rPr>
+          <w:rFonts w:eastAsia="Calibri" w:cstheme="minorHAnsi"/>
+        </w:rPr>
+        <w:t xml:space="preserve"> Space Science Systems (MSSS)</w:t>
       </w:r>
       <w:r>
         <w:rPr>
@@ -3567,7 +3637,15 @@
         <w:t xml:space="preserve">o grow the number of locations to include </w:t>
       </w:r>
       <w:r>
-        <w:t xml:space="preserve">Eastern Europe, Asia and Canada. </w:t>
+        <w:t xml:space="preserve">Eastern Europe, </w:t>
+      </w:r>
+      <w:proofErr w:type="gramStart"/>
+      <w:r>
+        <w:t>Asia</w:t>
+      </w:r>
+      <w:proofErr w:type="gramEnd"/>
+      <w:r>
+        <w:t xml:space="preserve"> and Canada. </w:t>
       </w:r>
       <w:r>
         <w:t xml:space="preserve">Therefore, the </w:t>
@@ -3631,7 +3709,15 @@
         <w:t>system</w:t>
       </w:r>
       <w:r>
-        <w:t xml:space="preserve"> for the each of the interlocking processes. The console server runs on Machine A and references the standard third-party DLL file. Machines B, C and D represent the three locations in the UK, France and Germany. Each location uses the same </w:t>
+        <w:t xml:space="preserve"> for the each of the interlocking processes. The console server runs on Machine A and references the standard third-party DLL file. Machines B, C and D represent the three locations in the UK, </w:t>
+      </w:r>
+      <w:proofErr w:type="gramStart"/>
+      <w:r>
+        <w:t>France</w:t>
+      </w:r>
+      <w:proofErr w:type="gramEnd"/>
+      <w:r>
+        <w:t xml:space="preserve"> and Germany. Each location uses the same </w:t>
       </w:r>
       <w:r>
         <w:t>Windows Forms (.</w:t>
@@ -3758,66 +3844,100 @@
       </w:r>
     </w:p>
     <w:p>
+      <w:proofErr w:type="spellStart"/>
       <w:r>
         <w:rPr>
           <w:rFonts w:eastAsia="Calibri" w:cstheme="minorHAnsi"/>
         </w:rPr>
-        <w:t xml:space="preserve">Malin Space Science Systems </w:t>
-      </w:r>
-      <w:r>
-        <w:t>requires a Console Application which runs continuously on the main server and provides calculation services to clients connecting via a private network. The calculation services are provided through a custom third-party DLL with specific mathematical formula. The third-party library must be complied as a DLL and added or referenced in the server implementation.</w:t>
-      </w:r>
-      <w:r>
-        <w:t xml:space="preserve"> </w:t>
-      </w:r>
-      <w:r>
-        <w:t>The referenced third-party library must be called Astro</w:t>
-      </w:r>
-      <w:r>
-        <w:t>Math</w:t>
-      </w:r>
-      <w:r>
-        <w:t>.DLL and have the following four astronomical functions: Star Velocity, Star Distance, Temperature Conversion (Celsius – Kelvin) and Black</w:t>
-      </w:r>
-      <w:r>
-        <w:t>h</w:t>
-      </w:r>
-      <w:r>
-        <w:t xml:space="preserve">ole Event Horizon. </w:t>
-      </w:r>
-    </w:p>
-    <w:p>
-      <w:r>
-        <w:t>A single client Windows Application will connect to the server program using Named Pipes from the Inter-Process Communication technologies. The</w:t>
-      </w:r>
-      <w:r>
-        <w:t xml:space="preserve"> </w:t>
-      </w:r>
-      <w:r>
-        <w:t>client/server will utilise the Windows Communications Foundation for communications between the Form client and Console server.</w:t>
-      </w:r>
-      <w:r>
-        <w:t xml:space="preserve"> </w:t>
-      </w:r>
-      <w:r>
-        <w:t>The client interface will provide the user with input text boxes for each astronomical calculation and read only output text boxes for the returned values. The astronomical output must be in the correct scientific format, while all input must be fully error trapped to prevent erroneous results. This includes validating input to ensure values are within the correct range for each calculation.</w:t>
-      </w:r>
-    </w:p>
-    <w:p>
+        <w:t>Malin</w:t>
+      </w:r>
+      <w:proofErr w:type="spellEnd"/>
       <w:r>
         <w:rPr>
           <w:rFonts w:eastAsia="Calibri" w:cstheme="minorHAnsi"/>
         </w:rPr>
-        <w:t xml:space="preserve">Malin Space Science Systems </w:t>
-      </w:r>
-      <w:r>
-        <w:t>has three major European operations and requires a language option so the teams at each of these locations can change the language during runtime. The client application runs the same version of the application at all locations; this single client version will be distributed and must be customisable for language and UI display. The three languages are; English (UK), French and German. The teams work 24/7 and require</w:t>
+        <w:t xml:space="preserve"> Space Science Systems </w:t>
+      </w:r>
+      <w:r>
+        <w:t>requires a Console Application which runs continuously on the main server and provides calculation services to clients connecting via a private network. The calculation services are provided through a custom third-party DLL with specific mathematical formula. The third-party library must be complied as a DLL and added or referenced in the server implementation.</w:t>
+      </w:r>
+      <w:r>
+        <w:t xml:space="preserve"> </w:t>
+      </w:r>
+      <w:r>
+        <w:t>The referenced third-party library must be called Astro</w:t>
+      </w:r>
+      <w:r>
+        <w:t>Math</w:t>
+      </w:r>
+      <w:r>
+        <w:t>.DLL and have the following four astronomical functions: Star Velocity, Star Distance, Temperature Conversion (Celsius – Kelvin) and Black</w:t>
+      </w:r>
+      <w:r>
+        <w:t>h</w:t>
+      </w:r>
+      <w:r>
+        <w:t xml:space="preserve">ole Event Horizon. </w:t>
+      </w:r>
+    </w:p>
+    <w:p>
+      <w:r>
+        <w:t>A single client Windows Application will connect to the server program using Named Pipes from the Inter-Process Communication technologies. The</w:t>
+      </w:r>
+      <w:r>
+        <w:t xml:space="preserve"> </w:t>
+      </w:r>
+      <w:r>
+        <w:t>client/server will utilise the Windows Communications Foundation for communications between the Form client and Console server.</w:t>
+      </w:r>
+      <w:r>
+        <w:t xml:space="preserve"> </w:t>
+      </w:r>
+      <w:r>
+        <w:t>The client interface will provide the user with input text boxes for each astronomical calculation and read only output text boxes for the returned values. The astronomical output must be in the correct scientific format, while all input must be fully error trapped to prevent erroneous results. This includes validating input to ensure values are within the correct range for each calculation.</w:t>
+      </w:r>
+    </w:p>
+    <w:p>
+      <w:proofErr w:type="spellStart"/>
+      <w:r>
+        <w:rPr>
+          <w:rFonts w:eastAsia="Calibri" w:cstheme="minorHAnsi"/>
+        </w:rPr>
+        <w:t>Malin</w:t>
+      </w:r>
+      <w:proofErr w:type="spellEnd"/>
+      <w:r>
+        <w:rPr>
+          <w:rFonts w:eastAsia="Calibri" w:cstheme="minorHAnsi"/>
+        </w:rPr>
+        <w:t xml:space="preserve"> Space Science Systems </w:t>
+      </w:r>
+      <w:r>
+        <w:t xml:space="preserve">has three major European operations and requires a language option so the teams at each of these locations can change the language during runtime. The client application runs the same version of the application at all locations; this single client version will be distributed and must be customisable for language and UI display. The three languages </w:t>
+      </w:r>
+      <w:proofErr w:type="gramStart"/>
+      <w:r>
+        <w:t>are;</w:t>
+      </w:r>
+      <w:proofErr w:type="gramEnd"/>
+      <w:r>
+        <w:t xml:space="preserve"> English (UK), French and German. The teams work 24/7 and require</w:t>
       </w:r>
       <w:r>
         <w:t xml:space="preserve"> a</w:t>
       </w:r>
       <w:r>
-        <w:t xml:space="preserve"> UI customisation so backgrounds, textboxes and buttons can be adjusted for different times during a 24-hour period (ie night mode). Therefore, t</w:t>
+        <w:t xml:space="preserve"> UI customisation so backgrounds, textboxes and buttons can be adjusted for different times during a 24-hour period (</w:t>
+      </w:r>
+      <w:proofErr w:type="spellStart"/>
+      <w:proofErr w:type="gramStart"/>
+      <w:r>
+        <w:t>ie</w:t>
+      </w:r>
+      <w:proofErr w:type="spellEnd"/>
+      <w:proofErr w:type="gramEnd"/>
+      <w:r>
+        <w:t xml:space="preserve"> night mode). Therefore, t</w:t>
       </w:r>
       <w:r>
         <w:t>he user can select/click a</w:t>
@@ -3883,7 +4003,15 @@
         <w:t xml:space="preserve"> on the</w:t>
       </w:r>
       <w:r>
-        <w:t xml:space="preserve"> client Form that will open the Color Dialog and allow the user to select a Form background colour.</w:t>
+        <w:t xml:space="preserve"> client Form that will open the </w:t>
+      </w:r>
+      <w:proofErr w:type="spellStart"/>
+      <w:r>
+        <w:t>Color</w:t>
+      </w:r>
+      <w:proofErr w:type="spellEnd"/>
+      <w:r>
+        <w:t xml:space="preserve"> Dialog and allow the user to select a Form background colour.</w:t>
       </w:r>
     </w:p>
     <w:p>
@@ -4122,10 +4250,7 @@
               <w:t xml:space="preserve"> system</w:t>
             </w:r>
             <w:r>
-              <w:t xml:space="preserve"> is </w:t>
-            </w:r>
-            <w:r>
-              <w:t>socket-based</w:t>
+              <w:t xml:space="preserve"> is socket-based</w:t>
             </w:r>
             <w:r>
               <w:t xml:space="preserve">. </w:t>
@@ -4144,13 +4269,7 @@
               <w:spacing w:after="120"/>
             </w:pPr>
             <w:r>
-              <w:t>The s</w:t>
-            </w:r>
-            <w:r>
-              <w:t>ystem cannot change its language</w:t>
-            </w:r>
-            <w:r>
-              <w:t xml:space="preserve"> which limits its use in other countries. </w:t>
+              <w:t xml:space="preserve">The system cannot change its language which limits its use in other countries. </w:t>
             </w:r>
           </w:p>
         </w:tc>
@@ -4166,10 +4285,7 @@
               <w:spacing w:after="120"/>
             </w:pPr>
             <w:r>
-              <w:t xml:space="preserve">The system doesn’t let the users </w:t>
-            </w:r>
-            <w:r>
-              <w:t>customise the backgrounds, textboxes, and buttons to match their taste.</w:t>
+              <w:t>The system doesn’t let the users customise the backgrounds, textboxes, and buttons to match their taste.</w:t>
             </w:r>
           </w:p>
         </w:tc>
@@ -4282,10 +4398,7 @@
               <w:spacing w:after="120"/>
             </w:pPr>
             <w:r>
-              <w:t>Replace current organisational system with an</w:t>
-            </w:r>
-            <w:r>
-              <w:t xml:space="preserve"> Inter-Process Communications (IPC) system using Windows Communications Forms technologies.</w:t>
+              <w:t>Replace current organisational system with an Inter-Process Communications (IPC) system using Windows Communications Forms technologies.</w:t>
             </w:r>
           </w:p>
         </w:tc>
@@ -4323,19 +4436,7 @@
               <w:t xml:space="preserve"> </w:t>
             </w:r>
             <w:r>
-              <w:t xml:space="preserve">client/server </w:t>
-            </w:r>
-            <w:r>
-              <w:t>relation will be established using the</w:t>
-            </w:r>
-            <w:r>
-              <w:t xml:space="preserve"> utilise</w:t>
-            </w:r>
-            <w:r>
-              <w:t xml:space="preserve">d using the </w:t>
-            </w:r>
-            <w:r>
-              <w:t>Windows Communications Foundation for communications between the Form client and Console server.</w:t>
+              <w:t>client/server relation will be established using the utilised using the Windows Communications Foundation for communications between the Form client and Console server.</w:t>
             </w:r>
           </w:p>
         </w:tc>
@@ -4350,6 +4451,9 @@
             <w:pPr>
               <w:spacing w:after="120"/>
             </w:pPr>
+            <w:r>
+              <w:t xml:space="preserve">The users will be able to customize the GUI of the program. </w:t>
+            </w:r>
           </w:p>
         </w:tc>
       </w:tr>
@@ -4363,6 +4467,9 @@
             <w:pPr>
               <w:spacing w:after="120"/>
             </w:pPr>
+            <w:r>
+              <w:t xml:space="preserve">The users can choose languages between German, French and English. </w:t>
+            </w:r>
           </w:p>
         </w:tc>
       </w:tr>
@@ -4428,6 +4535,9 @@
             <w:pPr>
               <w:spacing w:after="120"/>
             </w:pPr>
+            <w:r>
+              <w:t xml:space="preserve">The button text will always be different to the colour of the button chosen. </w:t>
+            </w:r>
           </w:p>
         </w:tc>
       </w:tr>
@@ -4441,6 +4551,9 @@
             <w:pPr>
               <w:spacing w:after="120"/>
             </w:pPr>
+            <w:r>
+              <w:t xml:space="preserve">The users can choose between light mode and dark mode. </w:t>
+            </w:r>
           </w:p>
         </w:tc>
       </w:tr>
@@ -4766,6 +4879,9 @@
             <w:pPr>
               <w:spacing w:after="0"/>
             </w:pPr>
+            <w:r>
+              <w:t xml:space="preserve">Third party DLL that does the calculations. </w:t>
+            </w:r>
           </w:p>
         </w:tc>
         <w:tc>
@@ -4777,6 +4893,9 @@
             <w:pPr>
               <w:spacing w:after="0"/>
             </w:pPr>
+            <w:r>
+              <w:t>The user can only use the DLL when the server is on.</w:t>
+            </w:r>
           </w:p>
         </w:tc>
       </w:tr>
@@ -5164,11 +5283,19 @@
       </w:r>
     </w:p>
     <w:p>
+      <w:proofErr w:type="spellStart"/>
       <w:r>
         <w:rPr>
           <w:rFonts w:eastAsia="Calibri" w:cstheme="minorHAnsi"/>
         </w:rPr>
-        <w:t xml:space="preserve">Malin Space Science Systems </w:t>
+        <w:t>Malin</w:t>
+      </w:r>
+      <w:proofErr w:type="spellEnd"/>
+      <w:r>
+        <w:rPr>
+          <w:rFonts w:eastAsia="Calibri" w:cstheme="minorHAnsi"/>
+        </w:rPr>
+        <w:t xml:space="preserve"> Space Science Systems </w:t>
       </w:r>
       <w:r>
         <w:t xml:space="preserve">would like you to use GitHub as the primary source control, setup an appropriate structure in your GitHub account to manage the </w:t>
@@ -5183,8 +5310,13 @@
         <w:t>development. Add a</w:t>
       </w:r>
       <w:r>
-        <w:t xml:space="preserve"> kanban</w:t>
-      </w:r>
+        <w:t xml:space="preserve"> </w:t>
+      </w:r>
+      <w:proofErr w:type="spellStart"/>
+      <w:r>
+        <w:t>kanban</w:t>
+      </w:r>
+      <w:proofErr w:type="spellEnd"/>
       <w:r>
         <w:t xml:space="preserve"> project to your repository which reflects the basic Agile development process you intend to pursue. </w:t>
       </w:r>
@@ -5266,9 +5398,11 @@
             <w:pPr>
               <w:spacing w:after="0"/>
             </w:pPr>
+            <w:proofErr w:type="spellStart"/>
             <w:r>
               <w:t>Malin_Space_Science_System</w:t>
             </w:r>
+            <w:proofErr w:type="spellEnd"/>
           </w:p>
         </w:tc>
       </w:tr>
@@ -5390,6 +5524,9 @@
               <w:jc w:val="center"/>
             </w:pPr>
             <w:r>
+              <w:rPr>
+                <w:noProof/>
+              </w:rPr>
               <w:drawing>
                 <wp:anchor distT="0" distB="0" distL="114300" distR="114300" simplePos="0" relativeHeight="251669504" behindDoc="0" locked="0" layoutInCell="1" allowOverlap="1" wp14:anchorId="403CC742" wp14:editId="2978F640">
                   <wp:simplePos x="0" y="0"/>
@@ -5444,6 +5581,9 @@
               </w:drawing>
             </w:r>
             <w:r>
+              <w:rPr>
+                <w:noProof/>
+              </w:rPr>
               <w:drawing>
                 <wp:anchor distT="0" distB="0" distL="114300" distR="114300" simplePos="0" relativeHeight="251668480" behindDoc="0" locked="0" layoutInCell="1" allowOverlap="1" wp14:anchorId="641817E3" wp14:editId="21A3B928">
                   <wp:simplePos x="0" y="0"/>
@@ -7024,13 +7164,29 @@
         <w:t>Create t</w:t>
       </w:r>
       <w:r>
-        <w:t xml:space="preserve">he ServiceContract </w:t>
+        <w:t xml:space="preserve">he </w:t>
+      </w:r>
+      <w:proofErr w:type="spellStart"/>
+      <w:r>
+        <w:t>ServiceContract</w:t>
+      </w:r>
+      <w:proofErr w:type="spellEnd"/>
+      <w:r>
+        <w:t xml:space="preserve"> </w:t>
       </w:r>
       <w:r>
         <w:t>file</w:t>
       </w:r>
       <w:r>
-        <w:t xml:space="preserve"> called “IAstroContract.cs”</w:t>
+        <w:t xml:space="preserve"> called “</w:t>
+      </w:r>
+      <w:proofErr w:type="spellStart"/>
+      <w:r>
+        <w:t>IAstroContract.cs</w:t>
+      </w:r>
+      <w:proofErr w:type="spellEnd"/>
+      <w:r>
+        <w:t>”</w:t>
       </w:r>
       <w:r>
         <w:t xml:space="preserve"> which </w:t>
@@ -7054,8 +7210,13 @@
         <w:t>s</w:t>
       </w:r>
       <w:r>
-        <w:t xml:space="preserve"> the AstroMath.DLL and four OperationContract</w:t>
-      </w:r>
+        <w:t xml:space="preserve"> the AstroMath.DLL and four </w:t>
+      </w:r>
+      <w:proofErr w:type="spellStart"/>
+      <w:r>
+        <w:t>OperationContract</w:t>
+      </w:r>
+      <w:proofErr w:type="spellEnd"/>
       <w:r>
         <w:t xml:space="preserve"> (one for each calculation)</w:t>
       </w:r>
@@ -7086,7 +7247,15 @@
         <w:t xml:space="preserve"> </w:t>
       </w:r>
       <w:r>
-        <w:t xml:space="preserve">called “AstroServer.cs” </w:t>
+        <w:t>called “</w:t>
+      </w:r>
+      <w:proofErr w:type="spellStart"/>
+      <w:r>
+        <w:t>AstroServer.cs</w:t>
+      </w:r>
+      <w:proofErr w:type="spellEnd"/>
+      <w:r>
+        <w:t xml:space="preserve">” </w:t>
       </w:r>
       <w:r>
         <w:t>which</w:t>
@@ -7098,7 +7267,15 @@
         <w:t xml:space="preserve">implements </w:t>
       </w:r>
       <w:r>
-        <w:t xml:space="preserve">the IAstroContract. Add a </w:t>
+        <w:t xml:space="preserve">the </w:t>
+      </w:r>
+      <w:proofErr w:type="spellStart"/>
+      <w:r>
+        <w:t>IAstroContract</w:t>
+      </w:r>
+      <w:proofErr w:type="spellEnd"/>
+      <w:r>
+        <w:t xml:space="preserve">. Add a </w:t>
       </w:r>
       <w:r>
         <w:t xml:space="preserve">new instance of the </w:t>
@@ -7127,20 +7304,41 @@
         <w:ind w:right="24"/>
       </w:pPr>
       <w:r>
-        <w:t xml:space="preserve">Create a ServiceHost </w:t>
-      </w:r>
-      <w:r>
-        <w:t xml:space="preserve">and NetNamedPipeBinding </w:t>
+        <w:t xml:space="preserve">Create a </w:t>
+      </w:r>
+      <w:proofErr w:type="spellStart"/>
+      <w:r>
+        <w:t>ServiceHost</w:t>
+      </w:r>
+      <w:proofErr w:type="spellEnd"/>
+      <w:r>
+        <w:t xml:space="preserve"> </w:t>
+      </w:r>
+      <w:r>
+        <w:t xml:space="preserve">and </w:t>
+      </w:r>
+      <w:proofErr w:type="spellStart"/>
+      <w:r>
+        <w:t>NetNamedPipeBinding</w:t>
+      </w:r>
+      <w:proofErr w:type="spellEnd"/>
+      <w:r>
+        <w:t xml:space="preserve"> </w:t>
       </w:r>
       <w:r>
         <w:t xml:space="preserve">in the </w:t>
       </w:r>
       <w:r>
-        <w:t>“P</w:t>
+        <w:t>“</w:t>
+      </w:r>
+      <w:proofErr w:type="spellStart"/>
+      <w:r>
+        <w:t>P</w:t>
       </w:r>
       <w:r>
         <w:t>rogram.cs</w:t>
       </w:r>
+      <w:proofErr w:type="spellEnd"/>
       <w:r>
         <w:t>”</w:t>
       </w:r>
@@ -7154,7 +7352,15 @@
         <w:t>for the client(s)</w:t>
       </w:r>
       <w:r>
-        <w:t xml:space="preserve">. Ensure to add a Console.ReadLine to pause the program </w:t>
+        <w:t xml:space="preserve">. Ensure to add a </w:t>
+      </w:r>
+      <w:proofErr w:type="spellStart"/>
+      <w:r>
+        <w:t>Console.ReadLine</w:t>
+      </w:r>
+      <w:proofErr w:type="spellEnd"/>
+      <w:r>
+        <w:t xml:space="preserve"> to pause the program </w:t>
       </w:r>
       <w:r>
         <w:t>during operation.</w:t>
@@ -7239,11 +7445,16 @@
         <w:t>four</w:t>
       </w:r>
       <w:r>
-        <w:t xml:space="preserve"> major tasks in this process</w:t>
+        <w:t xml:space="preserve"> major tasks in this </w:t>
+      </w:r>
+      <w:proofErr w:type="gramStart"/>
+      <w:r>
+        <w:t>process</w:t>
       </w:r>
       <w:r>
         <w:t>;</w:t>
       </w:r>
+      <w:proofErr w:type="gramEnd"/>
     </w:p>
     <w:p>
       <w:pPr>
@@ -7258,11 +7469,24 @@
       <w:r>
         <w:t xml:space="preserve">Create the </w:t>
       </w:r>
-      <w:r>
-        <w:t xml:space="preserve">ServiceContract </w:t>
-      </w:r>
-      <w:r>
-        <w:t xml:space="preserve">called “IAstroContract.cs” </w:t>
+      <w:proofErr w:type="spellStart"/>
+      <w:r>
+        <w:t>ServiceContract</w:t>
+      </w:r>
+      <w:proofErr w:type="spellEnd"/>
+      <w:r>
+        <w:t xml:space="preserve"> </w:t>
+      </w:r>
+      <w:r>
+        <w:t>called “</w:t>
+      </w:r>
+      <w:proofErr w:type="spellStart"/>
+      <w:r>
+        <w:t>IAstroContract.cs</w:t>
+      </w:r>
+      <w:proofErr w:type="spellEnd"/>
+      <w:r>
+        <w:t xml:space="preserve">” </w:t>
       </w:r>
       <w:r>
         <w:t xml:space="preserve">which </w:t>
@@ -7339,12 +7563,19 @@
       <w:r>
         <w:t xml:space="preserve"> </w:t>
       </w:r>
+      <w:proofErr w:type="spellStart"/>
       <w:r>
         <w:t>listview</w:t>
       </w:r>
-      <w:r>
-        <w:t>/datagrid</w:t>
-      </w:r>
+      <w:proofErr w:type="spellEnd"/>
+      <w:r>
+        <w:t>/</w:t>
+      </w:r>
+      <w:proofErr w:type="spellStart"/>
+      <w:r>
+        <w:t>datagrid</w:t>
+      </w:r>
+      <w:proofErr w:type="spellEnd"/>
       <w:r>
         <w:t xml:space="preserve"> for display of processed information from the server,</w:t>
       </w:r>
@@ -7450,7 +7681,23 @@
         <w:ind w:right="24"/>
       </w:pPr>
       <w:r>
-        <w:t>Menu/Button option to select a custom colour from a colour palette (Color Dialogbox)</w:t>
+        <w:t>Menu/Button option to select a custom colour from a colour palette (</w:t>
+      </w:r>
+      <w:proofErr w:type="spellStart"/>
+      <w:r>
+        <w:t>Color</w:t>
+      </w:r>
+      <w:proofErr w:type="spellEnd"/>
+      <w:r>
+        <w:t xml:space="preserve"> </w:t>
+      </w:r>
+      <w:proofErr w:type="spellStart"/>
+      <w:r>
+        <w:t>Dialogbox</w:t>
+      </w:r>
+      <w:proofErr w:type="spellEnd"/>
+      <w:r>
+        <w:t>)</w:t>
       </w:r>
     </w:p>
     <w:p>
@@ -7569,7 +7816,15 @@
         <w:t xml:space="preserve"> </w:t>
       </w:r>
       <w:r>
-        <w:t xml:space="preserve">Finally, test the Client WinForm to ensure all the user customizations and globalization setting work. </w:t>
+        <w:t xml:space="preserve">Finally, test the Client </w:t>
+      </w:r>
+      <w:proofErr w:type="spellStart"/>
+      <w:r>
+        <w:t>WinForm</w:t>
+      </w:r>
+      <w:proofErr w:type="spellEnd"/>
+      <w:r>
+        <w:t xml:space="preserve"> to ensure all the user customizations and globalization setting work. </w:t>
       </w:r>
       <w:r>
         <w:t xml:space="preserve">Complete the </w:t>
@@ -21143,12 +21398,6 @@
 </file>
 
 <file path=customXml/item1.xml><?xml version="1.0" encoding="utf-8"?>
-<p:properties xmlns:p="http://schemas.microsoft.com/office/2006/metadata/properties" xmlns:xsi="http://www.w3.org/2001/XMLSchema-instance" xmlns:pc="http://schemas.microsoft.com/office/infopath/2007/PartnerControls">
-  <documentManagement/>
-</p:properties>
-</file>
-
-<file path=customXml/item2.xml><?xml version="1.0" encoding="utf-8"?>
 <?mso-contentType ?>
 <FormTemplates xmlns="http://schemas.microsoft.com/sharepoint/v3/contenttype/forms">
   <Display>DocumentLibraryForm</Display>
@@ -21157,7 +21406,17 @@
 </FormTemplates>
 </file>
 
+<file path=customXml/item2.xml><?xml version="1.0" encoding="utf-8"?>
+<p:properties xmlns:p="http://schemas.microsoft.com/office/2006/metadata/properties" xmlns:xsi="http://www.w3.org/2001/XMLSchema-instance" xmlns:pc="http://schemas.microsoft.com/office/infopath/2007/PartnerControls">
+  <documentManagement/>
+</p:properties>
+</file>
+
 <file path=customXml/item3.xml><?xml version="1.0" encoding="utf-8"?>
+<b:Sources xmlns:b="http://schemas.openxmlformats.org/officeDocument/2006/bibliography" xmlns="http://schemas.openxmlformats.org/officeDocument/2006/bibliography" SelectedStyle="\APASixthEditionOfficeOnline.xsl" StyleName="APA" Version="6"/>
+</file>
+
+<file path=customXml/item4.xml><?xml version="1.0" encoding="utf-8"?>
 <ct:contentTypeSchema xmlns:ct="http://schemas.microsoft.com/office/2006/metadata/contentType" xmlns:ma="http://schemas.microsoft.com/office/2006/metadata/properties/metaAttributes" ct:_="" ma:_="" ma:contentTypeName="Document" ma:contentTypeID="0x01010033E45C82FA6F1242BE0F0E8FD3AC3E42" ma:contentTypeVersion="12" ma:contentTypeDescription="Create a new document." ma:contentTypeScope="" ma:versionID="30540801b1b603089ef3c0001f4252d4">
   <xsd:schema xmlns:xsd="http://www.w3.org/2001/XMLSchema" xmlns:xs="http://www.w3.org/2001/XMLSchema" xmlns:p="http://schemas.microsoft.com/office/2006/metadata/properties" xmlns:ns3="8b07bbcc-12da-4100-93f1-9d8cf55f2d91" xmlns:ns4="63d80fdd-e085-4d40-a7ed-b240d1aa1699" targetNamespace="http://schemas.microsoft.com/office/2006/metadata/properties" ma:root="true" ma:fieldsID="669878f326e6a82dab07128741202fe0" ns3:_="" ns4:_="">
     <xsd:import namespace="8b07bbcc-12da-4100-93f1-9d8cf55f2d91"/>
@@ -21374,11 +21633,15 @@
 </ct:contentTypeSchema>
 </file>
 
-<file path=customXml/item4.xml><?xml version="1.0" encoding="utf-8"?>
-<b:Sources xmlns:b="http://schemas.openxmlformats.org/officeDocument/2006/bibliography" xmlns="http://schemas.openxmlformats.org/officeDocument/2006/bibliography" SelectedStyle="\APASixthEditionOfficeOnline.xsl" StyleName="APA" Version="6"/>
+<file path=customXml/itemProps1.xml><?xml version="1.0" encoding="utf-8"?>
+<ds:datastoreItem xmlns:ds="http://schemas.openxmlformats.org/officeDocument/2006/customXml" ds:itemID="{A80EEEA6-436B-49D9-8C20-9336E244E8CE}">
+  <ds:schemaRefs>
+    <ds:schemaRef ds:uri="http://schemas.microsoft.com/sharepoint/v3/contenttype/forms"/>
+  </ds:schemaRefs>
+</ds:datastoreItem>
 </file>
 
-<file path=customXml/itemProps1.xml><?xml version="1.0" encoding="utf-8"?>
+<file path=customXml/itemProps2.xml><?xml version="1.0" encoding="utf-8"?>
 <ds:datastoreItem xmlns:ds="http://schemas.openxmlformats.org/officeDocument/2006/customXml" ds:itemID="{DE34826B-69CA-4F73-92F8-D6287CBB69AF}">
   <ds:schemaRefs>
     <ds:schemaRef ds:uri="http://schemas.microsoft.com/office/2006/metadata/properties"/>
@@ -21387,15 +21650,15 @@
 </ds:datastoreItem>
 </file>
 
-<file path=customXml/itemProps2.xml><?xml version="1.0" encoding="utf-8"?>
-<ds:datastoreItem xmlns:ds="http://schemas.openxmlformats.org/officeDocument/2006/customXml" ds:itemID="{A80EEEA6-436B-49D9-8C20-9336E244E8CE}">
+<file path=customXml/itemProps3.xml><?xml version="1.0" encoding="utf-8"?>
+<ds:datastoreItem xmlns:ds="http://schemas.openxmlformats.org/officeDocument/2006/customXml" ds:itemID="{7880F664-6C5D-4B87-9345-78AEE8D018B7}">
   <ds:schemaRefs>
-    <ds:schemaRef ds:uri="http://schemas.microsoft.com/sharepoint/v3/contenttype/forms"/>
+    <ds:schemaRef ds:uri="http://schemas.openxmlformats.org/officeDocument/2006/bibliography"/>
   </ds:schemaRefs>
 </ds:datastoreItem>
 </file>
 
-<file path=customXml/itemProps3.xml><?xml version="1.0" encoding="utf-8"?>
+<file path=customXml/itemProps4.xml><?xml version="1.0" encoding="utf-8"?>
 <ds:datastoreItem xmlns:ds="http://schemas.openxmlformats.org/officeDocument/2006/customXml" ds:itemID="{7994E223-60DA-4A99-B37F-8BB056EE0767}">
   <ds:schemaRefs>
     <ds:schemaRef ds:uri="http://schemas.microsoft.com/office/2006/metadata/contentType"/>
@@ -21412,12 +21675,4 @@
     <ds:schemaRef ds:uri="http://schemas.microsoft.com/internal/obd"/>
   </ds:schemaRefs>
 </ds:datastoreItem>
-</file>
-
-<file path=customXml/itemProps4.xml><?xml version="1.0" encoding="utf-8"?>
-<ds:datastoreItem xmlns:ds="http://schemas.openxmlformats.org/officeDocument/2006/customXml" ds:itemID="{7880F664-6C5D-4B87-9345-78AEE8D018B7}">
-  <ds:schemaRefs>
-    <ds:schemaRef ds:uri="http://schemas.openxmlformats.org/officeDocument/2006/bibliography"/>
-  </ds:schemaRefs>
-</ds:datastoreItem>
 </file>
--- a/Assessment Project Two V.2.0.docx
+++ b/Assessment Project Two V.2.0.docx
@@ -4300,9 +4300,6 @@
             <w:pPr>
               <w:spacing w:after="120"/>
             </w:pPr>
-            <w:r>
-              <w:t xml:space="preserve">The </w:t>
-            </w:r>
           </w:p>
         </w:tc>
       </w:tr>
@@ -4909,6 +4906,9 @@
             <w:pPr>
               <w:spacing w:after="0"/>
             </w:pPr>
+            <w:r>
+              <w:t xml:space="preserve">Correct significant figure. </w:t>
+            </w:r>
           </w:p>
         </w:tc>
         <w:tc>
@@ -4920,6 +4920,9 @@
             <w:pPr>
               <w:spacing w:after="0"/>
             </w:pPr>
+            <w:r>
+              <w:t>Calculations are rounded to correct decimal point.</w:t>
+            </w:r>
           </w:p>
         </w:tc>
       </w:tr>
@@ -4933,6 +4936,9 @@
             <w:pPr>
               <w:spacing w:after="0"/>
             </w:pPr>
+            <w:r>
+              <w:t>Have dark mode and light move</w:t>
+            </w:r>
           </w:p>
         </w:tc>
         <w:tc>
@@ -5073,6 +5079,9 @@
             <w:pPr>
               <w:spacing w:after="0"/>
             </w:pPr>
+            <w:r>
+              <w:t>Change the colour of the button</w:t>
+            </w:r>
           </w:p>
         </w:tc>
         <w:tc>
@@ -5100,6 +5109,12 @@
             <w:pPr>
               <w:spacing w:after="0"/>
             </w:pPr>
+            <w:r>
+              <w:t xml:space="preserve">Change the colour of the </w:t>
+            </w:r>
+            <w:r>
+              <w:t>Textboxes</w:t>
+            </w:r>
           </w:p>
         </w:tc>
         <w:tc>
@@ -5127,6 +5142,12 @@
             <w:pPr>
               <w:spacing w:after="0"/>
             </w:pPr>
+            <w:r>
+              <w:t xml:space="preserve">Change the colour of the </w:t>
+            </w:r>
+            <w:r>
+              <w:t xml:space="preserve">background </w:t>
+            </w:r>
           </w:p>
         </w:tc>
         <w:tc>
@@ -5154,6 +5175,12 @@
             <w:pPr>
               <w:spacing w:after="0"/>
             </w:pPr>
+            <w:r>
+              <w:t xml:space="preserve">Change the colour of the </w:t>
+            </w:r>
+            <w:r>
+              <w:t>labels</w:t>
+            </w:r>
           </w:p>
         </w:tc>
         <w:tc>
@@ -5165,6 +5192,39 @@
             <w:pPr>
               <w:spacing w:after="0"/>
             </w:pPr>
+          </w:p>
+        </w:tc>
+      </w:tr>
+      <w:tr>
+        <w:trPr>
+          <w:trHeight w:val="47"/>
+        </w:trPr>
+        <w:tc>
+          <w:tcPr>
+            <w:tcW w:w="3114" w:type="dxa"/>
+            <w:gridSpan w:val="2"/>
+          </w:tcPr>
+          <w:p>
+            <w:pPr>
+              <w:spacing w:after="0"/>
+            </w:pPr>
+            <w:r>
+              <w:t xml:space="preserve">Change languages </w:t>
+            </w:r>
+          </w:p>
+        </w:tc>
+        <w:tc>
+          <w:tcPr>
+            <w:tcW w:w="6520" w:type="dxa"/>
+            <w:gridSpan w:val="3"/>
+          </w:tcPr>
+          <w:p>
+            <w:pPr>
+              <w:spacing w:after="0"/>
+            </w:pPr>
+            <w:r>
+              <w:t xml:space="preserve">Change to German, French and English </w:t>
+            </w:r>
           </w:p>
         </w:tc>
       </w:tr>
@@ -5240,11 +5300,71 @@
           </w:p>
           <w:p>
             <w:pPr>
-              <w:jc w:val="center"/>
               <w:rPr>
                 <w:shd w:val="clear" w:color="auto" w:fill="FFFFFF"/>
               </w:rPr>
             </w:pPr>
+            <w:r>
+              <w:rPr>
+                <w:shd w:val="clear" w:color="auto" w:fill="FFFFFF"/>
+              </w:rPr>
+              <w:lastRenderedPageBreak/>
+              <w:drawing>
+                <wp:anchor distT="0" distB="0" distL="114300" distR="114300" simplePos="0" relativeHeight="251670528" behindDoc="0" locked="0" layoutInCell="1" allowOverlap="1" wp14:anchorId="5C0C0FB0" wp14:editId="28A93EFF">
+                  <wp:simplePos x="0" y="0"/>
+                  <wp:positionH relativeFrom="column">
+                    <wp:posOffset>-1270</wp:posOffset>
+                  </wp:positionH>
+                  <wp:positionV relativeFrom="paragraph">
+                    <wp:posOffset>302260</wp:posOffset>
+                  </wp:positionV>
+                  <wp:extent cx="5657850" cy="3760470"/>
+                  <wp:effectExtent l="0" t="0" r="0" b="0"/>
+                  <wp:wrapTopAndBottom/>
+                  <wp:docPr id="5" name="Picture 5"/>
+                  <wp:cNvGraphicFramePr>
+                    <a:graphicFrameLocks xmlns:a="http://schemas.openxmlformats.org/drawingml/2006/main" noChangeAspect="1"/>
+                  </wp:cNvGraphicFramePr>
+                  <a:graphic xmlns:a="http://schemas.openxmlformats.org/drawingml/2006/main">
+                    <a:graphicData uri="http://schemas.openxmlformats.org/drawingml/2006/picture">
+                      <pic:pic xmlns:pic="http://schemas.openxmlformats.org/drawingml/2006/picture">
+                        <pic:nvPicPr>
+                          <pic:cNvPr id="1" name=""/>
+                          <pic:cNvPicPr/>
+                        </pic:nvPicPr>
+                        <pic:blipFill>
+                          <a:blip r:embed="rId14">
+                            <a:extLst>
+                              <a:ext uri="{28A0092B-C50C-407E-A947-70E740481C1C}">
+                                <a14:useLocalDpi xmlns:a14="http://schemas.microsoft.com/office/drawing/2010/main" val="0"/>
+                              </a:ext>
+                            </a:extLst>
+                          </a:blip>
+                          <a:stretch>
+                            <a:fillRect/>
+                          </a:stretch>
+                        </pic:blipFill>
+                        <pic:spPr>
+                          <a:xfrm>
+                            <a:off x="0" y="0"/>
+                            <a:ext cx="5657850" cy="3760470"/>
+                          </a:xfrm>
+                          <a:prstGeom prst="rect">
+                            <a:avLst/>
+                          </a:prstGeom>
+                        </pic:spPr>
+                      </pic:pic>
+                    </a:graphicData>
+                  </a:graphic>
+                  <wp14:sizeRelH relativeFrom="margin">
+                    <wp14:pctWidth>0</wp14:pctWidth>
+                  </wp14:sizeRelH>
+                  <wp14:sizeRelV relativeFrom="margin">
+                    <wp14:pctHeight>0</wp14:pctHeight>
+                  </wp14:sizeRelV>
+                </wp:anchor>
+              </w:drawing>
+            </w:r>
           </w:p>
         </w:tc>
       </w:tr>
@@ -5438,7 +5558,7 @@
             <w:pPr>
               <w:spacing w:after="0"/>
             </w:pPr>
-            <w:hyperlink r:id="rId14" w:history="1">
+            <w:hyperlink r:id="rId15" w:history="1">
               <w:r>
                 <w:rPr>
                   <w:rStyle w:val="Hyperlink"/>
@@ -5551,7 +5671,7 @@
                           <pic:cNvPicPr/>
                         </pic:nvPicPr>
                         <pic:blipFill>
-                          <a:blip r:embed="rId15" cstate="print">
+                          <a:blip r:embed="rId16" cstate="print">
                             <a:extLst>
                               <a:ext uri="{28A0092B-C50C-407E-A947-70E740481C1C}">
                                 <a14:useLocalDpi xmlns:a14="http://schemas.microsoft.com/office/drawing/2010/main" val="0"/>
@@ -5608,7 +5728,7 @@
                           <pic:cNvPicPr/>
                         </pic:nvPicPr>
                         <pic:blipFill>
-                          <a:blip r:embed="rId16" cstate="print">
+                          <a:blip r:embed="rId17" cstate="print">
                             <a:extLst>
                               <a:ext uri="{28A0092B-C50C-407E-A947-70E740481C1C}">
                                 <a14:useLocalDpi xmlns:a14="http://schemas.microsoft.com/office/drawing/2010/main" val="0"/>
@@ -5920,6 +6040,9 @@
             <w:pPr>
               <w:spacing w:after="120"/>
             </w:pPr>
+            <w:r>
+              <w:t xml:space="preserve">Approved </w:t>
+            </w:r>
           </w:p>
         </w:tc>
       </w:tr>
@@ -6143,7 +6266,7 @@
                     <pic:cNvPicPr/>
                   </pic:nvPicPr>
                   <pic:blipFill>
-                    <a:blip r:embed="rId17">
+                    <a:blip r:embed="rId18">
                       <a:extLst>
                         <a:ext uri="{28A0092B-C50C-407E-A947-70E740481C1C}">
                           <a14:useLocalDpi xmlns:a14="http://schemas.microsoft.com/office/drawing/2010/main" val="0"/>
@@ -6387,7 +6510,7 @@
                     <pic:cNvPicPr/>
                   </pic:nvPicPr>
                   <pic:blipFill>
-                    <a:blip r:embed="rId18">
+                    <a:blip r:embed="rId19">
                       <a:extLst>
                         <a:ext uri="{28A0092B-C50C-407E-A947-70E740481C1C}">
                           <a14:useLocalDpi xmlns:a14="http://schemas.microsoft.com/office/drawing/2010/main" val="0"/>
@@ -6562,7 +6685,7 @@
                     <pic:cNvPicPr/>
                   </pic:nvPicPr>
                   <pic:blipFill>
-                    <a:blip r:embed="rId19">
+                    <a:blip r:embed="rId20">
                       <a:extLst>
                         <a:ext uri="{28A0092B-C50C-407E-A947-70E740481C1C}">
                           <a14:useLocalDpi xmlns:a14="http://schemas.microsoft.com/office/drawing/2010/main" val="0"/>
@@ -6779,7 +6902,7 @@
                     <pic:cNvPicPr/>
                   </pic:nvPicPr>
                   <pic:blipFill>
-                    <a:blip r:embed="rId20">
+                    <a:blip r:embed="rId21">
                       <a:extLst>
                         <a:ext uri="{28A0092B-C50C-407E-A947-70E740481C1C}">
                           <a14:useLocalDpi xmlns:a14="http://schemas.microsoft.com/office/drawing/2010/main" val="0"/>
@@ -14517,9 +14640,9 @@
       </w:r>
     </w:p>
     <w:sectPr>
-      <w:headerReference w:type="even" r:id="rId21"/>
-      <w:headerReference w:type="default" r:id="rId22"/>
-      <w:headerReference w:type="first" r:id="rId23"/>
+      <w:headerReference w:type="even" r:id="rId22"/>
+      <w:headerReference w:type="default" r:id="rId23"/>
+      <w:headerReference w:type="first" r:id="rId24"/>
       <w:type w:val="continuous"/>
       <w:pgSz w:w="11906" w:h="16838"/>
       <w:pgMar w:top="1701" w:right="1134" w:bottom="1134" w:left="1134" w:header="568" w:footer="457" w:gutter="0"/>

--- a/Assessment Project Two V.2.0.docx
+++ b/Assessment Project Two V.2.0.docx
@@ -1860,15 +1860,7 @@
               <w:spacing w:after="0" w:line="240" w:lineRule="auto"/>
             </w:pPr>
             <w:r>
-              <w:t xml:space="preserve">Assessor to ensure that the noise levels, natural </w:t>
-            </w:r>
-            <w:proofErr w:type="gramStart"/>
-            <w:r>
-              <w:t>interactions</w:t>
-            </w:r>
-            <w:proofErr w:type="gramEnd"/>
-            <w:r>
-              <w:t xml:space="preserve"> and time variances are maintained as it would be in the Software Development industry.</w:t>
+              <w:t>Assessor to ensure that the noise levels, natural interactions and time variances are maintained as it would be in the Software Development industry.</w:t>
             </w:r>
           </w:p>
           <w:p>
@@ -2256,23 +2248,7 @@
                 <w:rFonts w:ascii="Tahoma" w:hAnsi="Tahoma" w:cs="Tahoma"/>
                 <w:sz w:val="20"/>
               </w:rPr>
-              <w:t xml:space="preserve">Code advanced data structures using hashing, </w:t>
-            </w:r>
-            <w:proofErr w:type="gramStart"/>
-            <w:r>
-              <w:rPr>
-                <w:rFonts w:ascii="Tahoma" w:hAnsi="Tahoma" w:cs="Tahoma"/>
-                <w:sz w:val="20"/>
-              </w:rPr>
-              <w:t>sorting</w:t>
-            </w:r>
-            <w:proofErr w:type="gramEnd"/>
-            <w:r>
-              <w:rPr>
-                <w:rFonts w:ascii="Tahoma" w:hAnsi="Tahoma" w:cs="Tahoma"/>
-                <w:sz w:val="20"/>
-              </w:rPr>
-              <w:t xml:space="preserve"> and searching algorithms</w:t>
+              <w:t>Code advanced data structures using hashing, sorting and searching algorithms</w:t>
             </w:r>
             <w:r>
               <w:rPr>
@@ -2428,23 +2404,7 @@
                 <w:rFonts w:ascii="Tahoma" w:hAnsi="Tahoma" w:cs="Tahoma"/>
                 <w:sz w:val="20"/>
               </w:rPr>
-              <w:t xml:space="preserve">Propose and document changes for the implementation of </w:t>
-            </w:r>
-            <w:proofErr w:type="gramStart"/>
-            <w:r>
-              <w:rPr>
-                <w:rFonts w:ascii="Tahoma" w:hAnsi="Tahoma" w:cs="Tahoma"/>
-                <w:sz w:val="20"/>
-              </w:rPr>
-              <w:t>a</w:t>
-            </w:r>
-            <w:proofErr w:type="gramEnd"/>
-            <w:r>
-              <w:rPr>
-                <w:rFonts w:ascii="Tahoma" w:hAnsi="Tahoma" w:cs="Tahoma"/>
-                <w:sz w:val="20"/>
-              </w:rPr>
-              <w:t xml:space="preserve"> ICT system</w:t>
+              <w:t>Propose and document changes for the implementation of a ICT system</w:t>
             </w:r>
           </w:p>
           <w:p>
@@ -2805,23 +2765,7 @@
                 <w:rFonts w:ascii="Tahoma" w:hAnsi="Tahoma" w:cs="Tahoma"/>
                 <w:sz w:val="20"/>
               </w:rPr>
-              <w:t xml:space="preserve">In some circumstances, adjustments to assessments may be made for you. If you require support for literacy and numeracy issues; support for hearing, </w:t>
-            </w:r>
-            <w:proofErr w:type="gramStart"/>
-            <w:r>
-              <w:rPr>
-                <w:rFonts w:ascii="Tahoma" w:hAnsi="Tahoma" w:cs="Tahoma"/>
-                <w:sz w:val="20"/>
-              </w:rPr>
-              <w:t>sight</w:t>
-            </w:r>
-            <w:proofErr w:type="gramEnd"/>
-            <w:r>
-              <w:rPr>
-                <w:rFonts w:ascii="Tahoma" w:hAnsi="Tahoma" w:cs="Tahoma"/>
-                <w:sz w:val="20"/>
-              </w:rPr>
-              <w:t xml:space="preserve"> or mobility issues; change to assessment times/venues; use of special or adaptive technology; considerations relating to age, gender and cultural beliefs; format of assessment materials; or presence of a scribe you need to inform your lecturer.</w:t>
+              <w:t>In some circumstances, adjustments to assessments may be made for you. If you require support for literacy and numeracy issues; support for hearing, sight or mobility issues; change to assessment times/venues; use of special or adaptive technology; considerations relating to age, gender and cultural beliefs; format of assessment materials; or presence of a scribe you need to inform your lecturer.</w:t>
             </w:r>
           </w:p>
         </w:tc>
@@ -3325,21 +3269,7 @@
         <w:rPr>
           <w:rFonts w:eastAsia="Calibri" w:cstheme="minorHAnsi"/>
         </w:rPr>
-        <w:t xml:space="preserve"> for an organisation called </w:t>
-      </w:r>
-      <w:proofErr w:type="spellStart"/>
-      <w:r>
-        <w:rPr>
-          <w:rFonts w:eastAsia="Calibri" w:cstheme="minorHAnsi"/>
-        </w:rPr>
-        <w:t>Malin</w:t>
-      </w:r>
-      <w:proofErr w:type="spellEnd"/>
-      <w:r>
-        <w:rPr>
-          <w:rFonts w:eastAsia="Calibri" w:cstheme="minorHAnsi"/>
-        </w:rPr>
-        <w:t xml:space="preserve"> Space Science Systems (MSSS)</w:t>
+        <w:t xml:space="preserve"> for an organisation called Malin Space Science Systems (MSSS)</w:t>
       </w:r>
       <w:r>
         <w:rPr>
@@ -3637,15 +3567,7 @@
         <w:t xml:space="preserve">o grow the number of locations to include </w:t>
       </w:r>
       <w:r>
-        <w:t xml:space="preserve">Eastern Europe, </w:t>
-      </w:r>
-      <w:proofErr w:type="gramStart"/>
-      <w:r>
-        <w:t>Asia</w:t>
-      </w:r>
-      <w:proofErr w:type="gramEnd"/>
-      <w:r>
-        <w:t xml:space="preserve"> and Canada. </w:t>
+        <w:t xml:space="preserve">Eastern Europe, Asia and Canada. </w:t>
       </w:r>
       <w:r>
         <w:t xml:space="preserve">Therefore, the </w:t>
@@ -3709,15 +3631,7 @@
         <w:t>system</w:t>
       </w:r>
       <w:r>
-        <w:t xml:space="preserve"> for the each of the interlocking processes. The console server runs on Machine A and references the standard third-party DLL file. Machines B, C and D represent the three locations in the UK, </w:t>
-      </w:r>
-      <w:proofErr w:type="gramStart"/>
-      <w:r>
-        <w:t>France</w:t>
-      </w:r>
-      <w:proofErr w:type="gramEnd"/>
-      <w:r>
-        <w:t xml:space="preserve"> and Germany. Each location uses the same </w:t>
+        <w:t xml:space="preserve"> for the each of the interlocking processes. The console server runs on Machine A and references the standard third-party DLL file. Machines B, C and D represent the three locations in the UK, France and Germany. Each location uses the same </w:t>
       </w:r>
       <w:r>
         <w:t>Windows Forms (.</w:t>
@@ -3844,100 +3758,120 @@
       </w:r>
     </w:p>
     <w:p>
-      <w:proofErr w:type="spellStart"/>
       <w:r>
         <w:rPr>
           <w:rFonts w:eastAsia="Calibri" w:cstheme="minorHAnsi"/>
         </w:rPr>
-        <w:t>Malin</w:t>
-      </w:r>
-      <w:proofErr w:type="spellEnd"/>
+        <w:t xml:space="preserve">Malin Space Science Systems </w:t>
+      </w:r>
+      <w:r>
+        <w:t>requires a Console Application which runs continuously on the main server and provides calculation services to clients connecting via a private network. The calculation services are provided through a custom third-party DLL with specific mathematical formula. The third-party library must be complied as a DLL and added or referenced in the server implementation.</w:t>
+      </w:r>
+      <w:r>
+        <w:t xml:space="preserve"> </w:t>
+      </w:r>
+      <w:r>
+        <w:t>The referenced third-party library must be called Astro</w:t>
+      </w:r>
+      <w:r>
+        <w:t>Math</w:t>
+      </w:r>
+      <w:r>
+        <w:t>.DLL and have the following four astronomical functions: Star Velocity, Star Distance, Temperature Conversion (Celsius – Kelvin) and Black</w:t>
+      </w:r>
+      <w:r>
+        <w:t>h</w:t>
+      </w:r>
+      <w:r>
+        <w:t xml:space="preserve">ole Event Horizon. </w:t>
+      </w:r>
+    </w:p>
+    <w:p>
+      <w:r>
+        <w:t>A single client Windows Application will connect to the server program using Named Pipes from the Inter-Process Communication technologies. The</w:t>
+      </w:r>
+      <w:r>
+        <w:t xml:space="preserve"> </w:t>
+      </w:r>
+      <w:r>
+        <w:t>client/server will utilise the Windows Communications Foundation for communications between the Form client and Console server.</w:t>
+      </w:r>
+      <w:r>
+        <w:t xml:space="preserve"> </w:t>
+      </w:r>
+      <w:r>
+        <w:t>The client interface will provide the user with input text boxes for each astronomical calculation and read only output text boxes for the returned values. The astronomical output must be in the correct scientific format, while all input must be fully error trapped to prevent erroneous results. This includes validating input to ensure values are within the correct range for each calculation.</w:t>
+      </w:r>
+    </w:p>
+    <w:p>
       <w:r>
         <w:rPr>
           <w:rFonts w:eastAsia="Calibri" w:cstheme="minorHAnsi"/>
         </w:rPr>
-        <w:t xml:space="preserve"> Space Science Systems </w:t>
-      </w:r>
-      <w:r>
-        <w:t>requires a Console Application which runs continuously on the main server and provides calculation services to clients connecting via a private network. The calculation services are provided through a custom third-party DLL with specific mathematical formula. The third-party library must be complied as a DLL and added or referenced in the server implementation.</w:t>
+        <w:t xml:space="preserve">Malin Space Science Systems </w:t>
+      </w:r>
+      <w:r>
+        <w:t>has three major European operations and requires a language option so the teams at each of these locations can change the language during runtime. The client application runs the same version of the application at all locations; this single client version will be distributed and must be customisable for language and UI display. The three languages are; English (UK), French and German. The teams work 24/7 and require</w:t>
+      </w:r>
+      <w:r>
+        <w:t xml:space="preserve"> a</w:t>
+      </w:r>
+      <w:r>
+        <w:t xml:space="preserve"> UI customisation so backgrounds, textboxes and buttons can be adjusted for different times during a 24-hour period (ie night mode). Therefore, t</w:t>
+      </w:r>
+      <w:r>
+        <w:t>he user can select/click a</w:t>
+      </w:r>
+      <w:r>
+        <w:t xml:space="preserve"> menu option</w:t>
+      </w:r>
+      <w:r>
+        <w:t xml:space="preserve"> on the</w:t>
+      </w:r>
+      <w:r>
+        <w:t xml:space="preserve"> client Form that will change the language for all controls and labels. </w:t>
+      </w:r>
+      <w:r>
+        <w:t xml:space="preserve">The user can </w:t>
+      </w:r>
+      <w:r>
+        <w:t xml:space="preserve">also </w:t>
+      </w:r>
+      <w:r>
+        <w:t>select/click a</w:t>
+      </w:r>
+      <w:r>
+        <w:t xml:space="preserve"> menu option</w:t>
+      </w:r>
+      <w:r>
+        <w:t xml:space="preserve"> on the</w:t>
+      </w:r>
+      <w:r>
+        <w:t xml:space="preserve"> client Form that will change the colour of all the Buttons</w:t>
+      </w:r>
+      <w:r>
+        <w:t>, Form Background</w:t>
+      </w:r>
+      <w:r>
+        <w:t xml:space="preserve"> and </w:t>
+      </w:r>
+      <w:r>
+        <w:t>T</w:t>
+      </w:r>
+      <w:r>
+        <w:t xml:space="preserve">ext </w:t>
+      </w:r>
+      <w:r>
+        <w:t>L</w:t>
+      </w:r>
+      <w:r>
+        <w:t>abels.</w:t>
       </w:r>
       <w:r>
         <w:t xml:space="preserve"> </w:t>
       </w:r>
       <w:r>
-        <w:t>The referenced third-party library must be called Astro</w:t>
-      </w:r>
-      <w:r>
-        <w:t>Math</w:t>
-      </w:r>
-      <w:r>
-        <w:t>.DLL and have the following four astronomical functions: Star Velocity, Star Distance, Temperature Conversion (Celsius – Kelvin) and Black</w:t>
-      </w:r>
-      <w:r>
-        <w:t>h</w:t>
-      </w:r>
-      <w:r>
-        <w:t xml:space="preserve">ole Event Horizon. </w:t>
-      </w:r>
-    </w:p>
-    <w:p>
-      <w:r>
-        <w:t>A single client Windows Application will connect to the server program using Named Pipes from the Inter-Process Communication technologies. The</w:t>
-      </w:r>
-      <w:r>
-        <w:t xml:space="preserve"> </w:t>
-      </w:r>
-      <w:r>
-        <w:t>client/server will utilise the Windows Communications Foundation for communications between the Form client and Console server.</w:t>
-      </w:r>
-      <w:r>
-        <w:t xml:space="preserve"> </w:t>
-      </w:r>
-      <w:r>
-        <w:t>The client interface will provide the user with input text boxes for each astronomical calculation and read only output text boxes for the returned values. The astronomical output must be in the correct scientific format, while all input must be fully error trapped to prevent erroneous results. This includes validating input to ensure values are within the correct range for each calculation.</w:t>
-      </w:r>
-    </w:p>
-    <w:p>
-      <w:proofErr w:type="spellStart"/>
-      <w:r>
-        <w:rPr>
-          <w:rFonts w:eastAsia="Calibri" w:cstheme="minorHAnsi"/>
-        </w:rPr>
-        <w:t>Malin</w:t>
-      </w:r>
-      <w:proofErr w:type="spellEnd"/>
-      <w:r>
-        <w:rPr>
-          <w:rFonts w:eastAsia="Calibri" w:cstheme="minorHAnsi"/>
-        </w:rPr>
-        <w:t xml:space="preserve"> Space Science Systems </w:t>
-      </w:r>
-      <w:r>
-        <w:t xml:space="preserve">has three major European operations and requires a language option so the teams at each of these locations can change the language during runtime. The client application runs the same version of the application at all locations; this single client version will be distributed and must be customisable for language and UI display. The three languages </w:t>
-      </w:r>
-      <w:proofErr w:type="gramStart"/>
-      <w:r>
-        <w:t>are;</w:t>
-      </w:r>
-      <w:proofErr w:type="gramEnd"/>
-      <w:r>
-        <w:t xml:space="preserve"> English (UK), French and German. The teams work 24/7 and require</w:t>
-      </w:r>
-      <w:r>
-        <w:t xml:space="preserve"> a</w:t>
-      </w:r>
-      <w:r>
-        <w:t xml:space="preserve"> UI customisation so backgrounds, textboxes and buttons can be adjusted for different times during a 24-hour period (</w:t>
-      </w:r>
-      <w:proofErr w:type="spellStart"/>
-      <w:proofErr w:type="gramStart"/>
-      <w:r>
-        <w:t>ie</w:t>
-      </w:r>
-      <w:proofErr w:type="spellEnd"/>
-      <w:proofErr w:type="gramEnd"/>
-      <w:r>
-        <w:t xml:space="preserve"> night mode). Therefore, t</w:t>
+        <w:t>Finally, t</w:t>
       </w:r>
       <w:r>
         <w:t>he user can select/click a</w:t>
@@ -3949,69 +3883,7 @@
         <w:t xml:space="preserve"> on the</w:t>
       </w:r>
       <w:r>
-        <w:t xml:space="preserve"> client Form that will change the language for all controls and labels. </w:t>
-      </w:r>
-      <w:r>
-        <w:t xml:space="preserve">The user can </w:t>
-      </w:r>
-      <w:r>
-        <w:t xml:space="preserve">also </w:t>
-      </w:r>
-      <w:r>
-        <w:t>select/click a</w:t>
-      </w:r>
-      <w:r>
-        <w:t xml:space="preserve"> menu option</w:t>
-      </w:r>
-      <w:r>
-        <w:t xml:space="preserve"> on the</w:t>
-      </w:r>
-      <w:r>
-        <w:t xml:space="preserve"> client Form that will change the colour of all the Buttons</w:t>
-      </w:r>
-      <w:r>
-        <w:t>, Form Background</w:t>
-      </w:r>
-      <w:r>
-        <w:t xml:space="preserve"> and </w:t>
-      </w:r>
-      <w:r>
-        <w:t>T</w:t>
-      </w:r>
-      <w:r>
-        <w:t xml:space="preserve">ext </w:t>
-      </w:r>
-      <w:r>
-        <w:t>L</w:t>
-      </w:r>
-      <w:r>
-        <w:t>abels.</w:t>
-      </w:r>
-      <w:r>
-        <w:t xml:space="preserve"> </w:t>
-      </w:r>
-      <w:r>
-        <w:t>Finally, t</w:t>
-      </w:r>
-      <w:r>
-        <w:t>he user can select/click a</w:t>
-      </w:r>
-      <w:r>
-        <w:t xml:space="preserve"> menu option</w:t>
-      </w:r>
-      <w:r>
-        <w:t xml:space="preserve"> on the</w:t>
-      </w:r>
-      <w:r>
-        <w:t xml:space="preserve"> client Form that will open the </w:t>
-      </w:r>
-      <w:proofErr w:type="spellStart"/>
-      <w:r>
-        <w:t>Color</w:t>
-      </w:r>
-      <w:proofErr w:type="spellEnd"/>
-      <w:r>
-        <w:t xml:space="preserve"> Dialog and allow the user to select a Form background colour.</w:t>
+        <w:t xml:space="preserve"> client Form that will open the Color Dialog and allow the user to select a Form background colour.</w:t>
       </w:r>
     </w:p>
     <w:p>
@@ -4963,6 +4835,9 @@
             <w:pPr>
               <w:spacing w:after="0"/>
             </w:pPr>
+            <w:r>
+              <w:t>List view</w:t>
+            </w:r>
           </w:p>
         </w:tc>
         <w:tc>
@@ -4974,6 +4849,9 @@
             <w:pPr>
               <w:spacing w:after="0"/>
             </w:pPr>
+            <w:r>
+              <w:t xml:space="preserve">Display result in list view </w:t>
+            </w:r>
           </w:p>
         </w:tc>
       </w:tr>
@@ -5110,10 +4988,7 @@
               <w:spacing w:after="0"/>
             </w:pPr>
             <w:r>
-              <w:t xml:space="preserve">Change the colour of the </w:t>
-            </w:r>
-            <w:r>
-              <w:t>Textboxes</w:t>
+              <w:t>Change the colour of the Textboxes</w:t>
             </w:r>
           </w:p>
         </w:tc>
@@ -5143,10 +5018,7 @@
               <w:spacing w:after="0"/>
             </w:pPr>
             <w:r>
-              <w:t xml:space="preserve">Change the colour of the </w:t>
-            </w:r>
-            <w:r>
-              <w:t xml:space="preserve">background </w:t>
+              <w:t xml:space="preserve">Change the colour of the background </w:t>
             </w:r>
           </w:p>
         </w:tc>
@@ -5176,10 +5048,7 @@
               <w:spacing w:after="0"/>
             </w:pPr>
             <w:r>
-              <w:t xml:space="preserve">Change the colour of the </w:t>
-            </w:r>
-            <w:r>
-              <w:t>labels</w:t>
+              <w:t>Change the colour of the labels</w:t>
             </w:r>
           </w:p>
         </w:tc>
@@ -5306,6 +5175,7 @@
             </w:pPr>
             <w:r>
               <w:rPr>
+                <w:noProof/>
                 <w:shd w:val="clear" w:color="auto" w:fill="FFFFFF"/>
               </w:rPr>
               <w:lastRenderedPageBreak/>
@@ -5403,19 +5273,11 @@
       </w:r>
     </w:p>
     <w:p>
-      <w:proofErr w:type="spellStart"/>
       <w:r>
         <w:rPr>
           <w:rFonts w:eastAsia="Calibri" w:cstheme="minorHAnsi"/>
         </w:rPr>
-        <w:t>Malin</w:t>
-      </w:r>
-      <w:proofErr w:type="spellEnd"/>
-      <w:r>
-        <w:rPr>
-          <w:rFonts w:eastAsia="Calibri" w:cstheme="minorHAnsi"/>
-        </w:rPr>
-        <w:t xml:space="preserve"> Space Science Systems </w:t>
+        <w:t xml:space="preserve">Malin Space Science Systems </w:t>
       </w:r>
       <w:r>
         <w:t xml:space="preserve">would like you to use GitHub as the primary source control, setup an appropriate structure in your GitHub account to manage the </w:t>
@@ -5430,13 +5292,8 @@
         <w:t>development. Add a</w:t>
       </w:r>
       <w:r>
-        <w:t xml:space="preserve"> </w:t>
-      </w:r>
-      <w:proofErr w:type="spellStart"/>
-      <w:r>
-        <w:t>kanban</w:t>
-      </w:r>
-      <w:proofErr w:type="spellEnd"/>
+        <w:t xml:space="preserve"> kanban</w:t>
+      </w:r>
       <w:r>
         <w:t xml:space="preserve"> project to your repository which reflects the basic Agile development process you intend to pursue. </w:t>
       </w:r>
@@ -5518,11 +5375,9 @@
             <w:pPr>
               <w:spacing w:after="0"/>
             </w:pPr>
-            <w:proofErr w:type="spellStart"/>
             <w:r>
               <w:t>Malin_Space_Science_System</w:t>
             </w:r>
-            <w:proofErr w:type="spellEnd"/>
           </w:p>
         </w:tc>
       </w:tr>
@@ -6028,7 +5883,16 @@
               <w:spacing w:after="120"/>
             </w:pPr>
             <w:r>
-              <w:t>31/10/2022</w:t>
+              <w:t>7</w:t>
+            </w:r>
+            <w:r>
+              <w:t>/1</w:t>
+            </w:r>
+            <w:r>
+              <w:t>1</w:t>
+            </w:r>
+            <w:r>
+              <w:t>/2022</w:t>
             </w:r>
           </w:p>
         </w:tc>
@@ -7287,43 +7151,27 @@
         <w:t>Create t</w:t>
       </w:r>
       <w:r>
-        <w:t xml:space="preserve">he </w:t>
-      </w:r>
-      <w:proofErr w:type="spellStart"/>
-      <w:r>
-        <w:t>ServiceContract</w:t>
-      </w:r>
-      <w:proofErr w:type="spellEnd"/>
+        <w:t xml:space="preserve">he ServiceContract </w:t>
+      </w:r>
+      <w:r>
+        <w:t>file</w:t>
+      </w:r>
+      <w:r>
+        <w:t xml:space="preserve"> called “IAstroContract.cs”</w:t>
+      </w:r>
+      <w:r>
+        <w:t xml:space="preserve"> which </w:t>
+      </w:r>
+      <w:r>
+        <w:t>will require a</w:t>
+      </w:r>
+      <w:r>
+        <w:t>n</w:t>
+      </w:r>
       <w:r>
         <w:t xml:space="preserve"> </w:t>
       </w:r>
       <w:r>
-        <w:t>file</w:t>
-      </w:r>
-      <w:r>
-        <w:t xml:space="preserve"> called “</w:t>
-      </w:r>
-      <w:proofErr w:type="spellStart"/>
-      <w:r>
-        <w:t>IAstroContract.cs</w:t>
-      </w:r>
-      <w:proofErr w:type="spellEnd"/>
-      <w:r>
-        <w:t>”</w:t>
-      </w:r>
-      <w:r>
-        <w:t xml:space="preserve"> which </w:t>
-      </w:r>
-      <w:r>
-        <w:t>will require a</w:t>
-      </w:r>
-      <w:r>
-        <w:t>n</w:t>
-      </w:r>
-      <w:r>
-        <w:t xml:space="preserve"> </w:t>
-      </w:r>
-      <w:r>
         <w:t>Interface that r</w:t>
       </w:r>
       <w:r>
@@ -7333,13 +7181,8 @@
         <w:t>s</w:t>
       </w:r>
       <w:r>
-        <w:t xml:space="preserve"> the AstroMath.DLL and four </w:t>
-      </w:r>
-      <w:proofErr w:type="spellStart"/>
-      <w:r>
-        <w:t>OperationContract</w:t>
-      </w:r>
-      <w:proofErr w:type="spellEnd"/>
+        <w:t xml:space="preserve"> the AstroMath.DLL and four OperationContract</w:t>
+      </w:r>
       <w:r>
         <w:t xml:space="preserve"> (one for each calculation)</w:t>
       </w:r>
@@ -7370,15 +7213,7 @@
         <w:t xml:space="preserve"> </w:t>
       </w:r>
       <w:r>
-        <w:t>called “</w:t>
-      </w:r>
-      <w:proofErr w:type="spellStart"/>
-      <w:r>
-        <w:t>AstroServer.cs</w:t>
-      </w:r>
-      <w:proofErr w:type="spellEnd"/>
-      <w:r>
-        <w:t xml:space="preserve">” </w:t>
+        <w:t xml:space="preserve">called “AstroServer.cs” </w:t>
       </w:r>
       <w:r>
         <w:t>which</w:t>
@@ -7390,15 +7225,7 @@
         <w:t xml:space="preserve">implements </w:t>
       </w:r>
       <w:r>
-        <w:t xml:space="preserve">the </w:t>
-      </w:r>
-      <w:proofErr w:type="spellStart"/>
-      <w:r>
-        <w:t>IAstroContract</w:t>
-      </w:r>
-      <w:proofErr w:type="spellEnd"/>
-      <w:r>
-        <w:t xml:space="preserve">. Add a </w:t>
+        <w:t xml:space="preserve">the IAstroContract. Add a </w:t>
       </w:r>
       <w:r>
         <w:t xml:space="preserve">new instance of the </w:t>
@@ -7427,41 +7254,20 @@
         <w:ind w:right="24"/>
       </w:pPr>
       <w:r>
-        <w:t xml:space="preserve">Create a </w:t>
-      </w:r>
-      <w:proofErr w:type="spellStart"/>
-      <w:r>
-        <w:t>ServiceHost</w:t>
-      </w:r>
-      <w:proofErr w:type="spellEnd"/>
-      <w:r>
-        <w:t xml:space="preserve"> </w:t>
-      </w:r>
-      <w:r>
-        <w:t xml:space="preserve">and </w:t>
-      </w:r>
-      <w:proofErr w:type="spellStart"/>
-      <w:r>
-        <w:t>NetNamedPipeBinding</w:t>
-      </w:r>
-      <w:proofErr w:type="spellEnd"/>
-      <w:r>
-        <w:t xml:space="preserve"> </w:t>
+        <w:t xml:space="preserve">Create a ServiceHost </w:t>
+      </w:r>
+      <w:r>
+        <w:t xml:space="preserve">and NetNamedPipeBinding </w:t>
       </w:r>
       <w:r>
         <w:t xml:space="preserve">in the </w:t>
       </w:r>
       <w:r>
-        <w:t>“</w:t>
-      </w:r>
-      <w:proofErr w:type="spellStart"/>
-      <w:r>
-        <w:t>P</w:t>
+        <w:t>“P</w:t>
       </w:r>
       <w:r>
         <w:t>rogram.cs</w:t>
       </w:r>
-      <w:proofErr w:type="spellEnd"/>
       <w:r>
         <w:t>”</w:t>
       </w:r>
@@ -7475,15 +7281,7 @@
         <w:t>for the client(s)</w:t>
       </w:r>
       <w:r>
-        <w:t xml:space="preserve">. Ensure to add a </w:t>
-      </w:r>
-      <w:proofErr w:type="spellStart"/>
-      <w:r>
-        <w:t>Console.ReadLine</w:t>
-      </w:r>
-      <w:proofErr w:type="spellEnd"/>
-      <w:r>
-        <w:t xml:space="preserve"> to pause the program </w:t>
+        <w:t xml:space="preserve">. Ensure to add a Console.ReadLine to pause the program </w:t>
       </w:r>
       <w:r>
         <w:t>during operation.</w:t>
@@ -7568,16 +7366,11 @@
         <w:t>four</w:t>
       </w:r>
       <w:r>
-        <w:t xml:space="preserve"> major tasks in this </w:t>
-      </w:r>
-      <w:proofErr w:type="gramStart"/>
-      <w:r>
-        <w:t>process</w:t>
+        <w:t xml:space="preserve"> major tasks in this process</w:t>
       </w:r>
       <w:r>
         <w:t>;</w:t>
       </w:r>
-      <w:proofErr w:type="gramEnd"/>
     </w:p>
     <w:p>
       <w:pPr>
@@ -7592,24 +7385,11 @@
       <w:r>
         <w:t xml:space="preserve">Create the </w:t>
       </w:r>
-      <w:proofErr w:type="spellStart"/>
-      <w:r>
-        <w:t>ServiceContract</w:t>
-      </w:r>
-      <w:proofErr w:type="spellEnd"/>
-      <w:r>
-        <w:t xml:space="preserve"> </w:t>
-      </w:r>
-      <w:r>
-        <w:t>called “</w:t>
-      </w:r>
-      <w:proofErr w:type="spellStart"/>
-      <w:r>
-        <w:t>IAstroContract.cs</w:t>
-      </w:r>
-      <w:proofErr w:type="spellEnd"/>
-      <w:r>
-        <w:t xml:space="preserve">” </w:t>
+      <w:r>
+        <w:t xml:space="preserve">ServiceContract </w:t>
+      </w:r>
+      <w:r>
+        <w:t xml:space="preserve">called “IAstroContract.cs” </w:t>
       </w:r>
       <w:r>
         <w:t xml:space="preserve">which </w:t>
@@ -7686,19 +7466,12 @@
       <w:r>
         <w:t xml:space="preserve"> </w:t>
       </w:r>
-      <w:proofErr w:type="spellStart"/>
       <w:r>
         <w:t>listview</w:t>
       </w:r>
-      <w:proofErr w:type="spellEnd"/>
-      <w:r>
-        <w:t>/</w:t>
-      </w:r>
-      <w:proofErr w:type="spellStart"/>
-      <w:r>
-        <w:t>datagrid</w:t>
-      </w:r>
-      <w:proofErr w:type="spellEnd"/>
+      <w:r>
+        <w:t>/datagrid</w:t>
+      </w:r>
       <w:r>
         <w:t xml:space="preserve"> for display of processed information from the server,</w:t>
       </w:r>
@@ -7804,23 +7577,7 @@
         <w:ind w:right="24"/>
       </w:pPr>
       <w:r>
-        <w:t>Menu/Button option to select a custom colour from a colour palette (</w:t>
-      </w:r>
-      <w:proofErr w:type="spellStart"/>
-      <w:r>
-        <w:t>Color</w:t>
-      </w:r>
-      <w:proofErr w:type="spellEnd"/>
-      <w:r>
-        <w:t xml:space="preserve"> </w:t>
-      </w:r>
-      <w:proofErr w:type="spellStart"/>
-      <w:r>
-        <w:t>Dialogbox</w:t>
-      </w:r>
-      <w:proofErr w:type="spellEnd"/>
-      <w:r>
-        <w:t>)</w:t>
+        <w:t>Menu/Button option to select a custom colour from a colour palette (Color Dialogbox)</w:t>
       </w:r>
     </w:p>
     <w:p>
@@ -7939,15 +7696,7 @@
         <w:t xml:space="preserve"> </w:t>
       </w:r>
       <w:r>
-        <w:t xml:space="preserve">Finally, test the Client </w:t>
-      </w:r>
-      <w:proofErr w:type="spellStart"/>
-      <w:r>
-        <w:t>WinForm</w:t>
-      </w:r>
-      <w:proofErr w:type="spellEnd"/>
-      <w:r>
-        <w:t xml:space="preserve"> to ensure all the user customizations and globalization setting work. </w:t>
+        <w:t xml:space="preserve">Finally, test the Client WinForm to ensure all the user customizations and globalization setting work. </w:t>
       </w:r>
       <w:r>
         <w:t xml:space="preserve">Complete the </w:t>
@@ -7980,8 +7729,8 @@
       </w:tblPr>
       <w:tblGrid>
         <w:gridCol w:w="1838"/>
-        <w:gridCol w:w="4678"/>
-        <w:gridCol w:w="709"/>
+        <w:gridCol w:w="3969"/>
+        <w:gridCol w:w="1418"/>
         <w:gridCol w:w="850"/>
         <w:gridCol w:w="425"/>
         <w:gridCol w:w="1134"/>
@@ -8105,7 +7854,28 @@
                 <w:sz w:val="20"/>
                 <w:szCs w:val="20"/>
               </w:rPr>
-              <w:t>12/09/2022</w:t>
+              <w:t>07</w:t>
+            </w:r>
+            <w:r>
+              <w:rPr>
+                <w:sz w:val="20"/>
+                <w:szCs w:val="20"/>
+              </w:rPr>
+              <w:t>/</w:t>
+            </w:r>
+            <w:r>
+              <w:rPr>
+                <w:sz w:val="20"/>
+                <w:szCs w:val="20"/>
+              </w:rPr>
+              <w:t>11</w:t>
+            </w:r>
+            <w:r>
+              <w:rPr>
+                <w:sz w:val="20"/>
+                <w:szCs w:val="20"/>
+              </w:rPr>
+              <w:t>/2022</w:t>
             </w:r>
           </w:p>
         </w:tc>
@@ -8173,7 +7943,7 @@
         </w:tc>
         <w:tc>
           <w:tcPr>
-            <w:tcW w:w="4678" w:type="dxa"/>
+            <w:tcW w:w="3969" w:type="dxa"/>
             <w:tcBorders>
               <w:top w:val="single" w:sz="4" w:space="0" w:color="auto"/>
               <w:left w:val="single" w:sz="4" w:space="0" w:color="auto"/>
@@ -8194,7 +7964,7 @@
         </w:tc>
         <w:tc>
           <w:tcPr>
-            <w:tcW w:w="1984" w:type="dxa"/>
+            <w:tcW w:w="2693" w:type="dxa"/>
             <w:gridSpan w:val="3"/>
             <w:tcBorders>
               <w:top w:val="single" w:sz="4" w:space="0" w:color="auto"/>
@@ -8254,10 +8024,27 @@
           </w:tcPr>
           <w:p>
             <w:pPr>
-              <w:tabs>
-                <w:tab w:val="left" w:pos="497"/>
-              </w:tabs>
-              <w:spacing w:after="0"/>
+              <w:spacing w:after="60"/>
+            </w:pPr>
+            <w:r>
+              <w:t xml:space="preserve">Input Observed </w:t>
+            </w:r>
+            <w:r>
+              <w:t xml:space="preserve">wavelength </w:t>
+            </w:r>
+            <w:r>
+              <w:t xml:space="preserve">500.1nm; Rest </w:t>
+            </w:r>
+            <w:r>
+              <w:t xml:space="preserve">wavelength </w:t>
+            </w:r>
+            <w:r>
+              <w:t xml:space="preserve">500.0nm. </w:t>
+            </w:r>
+          </w:p>
+          <w:p>
+            <w:pPr>
+              <w:spacing w:after="60"/>
               <w:rPr>
                 <w:sz w:val="20"/>
                 <w:szCs w:val="20"/>
@@ -8267,7 +8054,7 @@
         </w:tc>
         <w:tc>
           <w:tcPr>
-            <w:tcW w:w="4678" w:type="dxa"/>
+            <w:tcW w:w="3969" w:type="dxa"/>
             <w:tcBorders>
               <w:top w:val="single" w:sz="4" w:space="0" w:color="auto"/>
               <w:left w:val="single" w:sz="4" w:space="0" w:color="auto"/>
@@ -8288,11 +8075,17 @@
                 <w:szCs w:val="20"/>
               </w:rPr>
             </w:pPr>
-          </w:p>
-        </w:tc>
-        <w:tc>
-          <w:tcPr>
-            <w:tcW w:w="1984" w:type="dxa"/>
+            <w:r>
+              <w:t xml:space="preserve">The System must output </w:t>
+            </w:r>
+            <w:r>
+              <w:t>5.996E4 m/s</w:t>
+            </w:r>
+          </w:p>
+        </w:tc>
+        <w:tc>
+          <w:tcPr>
+            <w:tcW w:w="2693" w:type="dxa"/>
             <w:gridSpan w:val="3"/>
             <w:tcBorders>
               <w:top w:val="single" w:sz="4" w:space="0" w:color="auto"/>
@@ -8314,6 +8107,67 @@
                 <w:szCs w:val="20"/>
               </w:rPr>
             </w:pPr>
+            <w:r>
+              <w:rPr>
+                <w:sz w:val="20"/>
+                <w:szCs w:val="20"/>
+              </w:rPr>
+              <w:drawing>
+                <wp:anchor distT="0" distB="0" distL="114300" distR="114300" simplePos="0" relativeHeight="251671552" behindDoc="0" locked="0" layoutInCell="1" allowOverlap="1" wp14:anchorId="2E8348A7" wp14:editId="6212FDFC">
+                  <wp:simplePos x="0" y="0"/>
+                  <wp:positionH relativeFrom="column">
+                    <wp:posOffset>-42545</wp:posOffset>
+                  </wp:positionH>
+                  <wp:positionV relativeFrom="paragraph">
+                    <wp:posOffset>-924560</wp:posOffset>
+                  </wp:positionV>
+                  <wp:extent cx="1533525" cy="998220"/>
+                  <wp:effectExtent l="0" t="0" r="9525" b="0"/>
+                  <wp:wrapTopAndBottom/>
+                  <wp:docPr id="7" name="Picture 7"/>
+                  <wp:cNvGraphicFramePr>
+                    <a:graphicFrameLocks xmlns:a="http://schemas.openxmlformats.org/drawingml/2006/main" noChangeAspect="1"/>
+                  </wp:cNvGraphicFramePr>
+                  <a:graphic xmlns:a="http://schemas.openxmlformats.org/drawingml/2006/main">
+                    <a:graphicData uri="http://schemas.openxmlformats.org/drawingml/2006/picture">
+                      <pic:pic xmlns:pic="http://schemas.openxmlformats.org/drawingml/2006/picture">
+                        <pic:nvPicPr>
+                          <pic:cNvPr id="1" name=""/>
+                          <pic:cNvPicPr/>
+                        </pic:nvPicPr>
+                        <pic:blipFill>
+                          <a:blip r:embed="rId22" cstate="print">
+                            <a:extLst>
+                              <a:ext uri="{28A0092B-C50C-407E-A947-70E740481C1C}">
+                                <a14:useLocalDpi xmlns:a14="http://schemas.microsoft.com/office/drawing/2010/main" val="0"/>
+                              </a:ext>
+                            </a:extLst>
+                          </a:blip>
+                          <a:stretch>
+                            <a:fillRect/>
+                          </a:stretch>
+                        </pic:blipFill>
+                        <pic:spPr>
+                          <a:xfrm>
+                            <a:off x="0" y="0"/>
+                            <a:ext cx="1533525" cy="998220"/>
+                          </a:xfrm>
+                          <a:prstGeom prst="rect">
+                            <a:avLst/>
+                          </a:prstGeom>
+                        </pic:spPr>
+                      </pic:pic>
+                    </a:graphicData>
+                  </a:graphic>
+                  <wp14:sizeRelH relativeFrom="margin">
+                    <wp14:pctWidth>0</wp14:pctWidth>
+                  </wp14:sizeRelH>
+                  <wp14:sizeRelV relativeFrom="margin">
+                    <wp14:pctHeight>0</wp14:pctHeight>
+                  </wp14:sizeRelV>
+                </wp:anchor>
+              </w:drawing>
+            </w:r>
           </w:p>
         </w:tc>
         <w:tc>
@@ -8339,6 +8193,13 @@
                 <w:szCs w:val="20"/>
               </w:rPr>
             </w:pPr>
+            <w:r>
+              <w:rPr>
+                <w:sz w:val="20"/>
+                <w:szCs w:val="20"/>
+              </w:rPr>
+              <w:t xml:space="preserve">Pass </w:t>
+            </w:r>
           </w:p>
         </w:tc>
       </w:tr>
@@ -8360,10 +8221,15 @@
           </w:tcPr>
           <w:p>
             <w:pPr>
-              <w:tabs>
-                <w:tab w:val="left" w:pos="497"/>
-              </w:tabs>
-              <w:spacing w:after="0"/>
+              <w:spacing w:after="60"/>
+            </w:pPr>
+            <w:r>
+              <w:t xml:space="preserve">Input parallax angle 0.547 arcseconds. </w:t>
+            </w:r>
+          </w:p>
+          <w:p>
+            <w:pPr>
+              <w:spacing w:after="60"/>
               <w:rPr>
                 <w:sz w:val="20"/>
                 <w:szCs w:val="20"/>
@@ -8373,7 +8239,7 @@
         </w:tc>
         <w:tc>
           <w:tcPr>
-            <w:tcW w:w="4678" w:type="dxa"/>
+            <w:tcW w:w="3969" w:type="dxa"/>
             <w:tcBorders>
               <w:top w:val="single" w:sz="4" w:space="0" w:color="auto"/>
               <w:left w:val="single" w:sz="4" w:space="0" w:color="auto"/>
@@ -8394,11 +8260,20 @@
                 <w:szCs w:val="20"/>
               </w:rPr>
             </w:pPr>
-          </w:p>
-        </w:tc>
-        <w:tc>
-          <w:tcPr>
-            <w:tcW w:w="1984" w:type="dxa"/>
+            <w:r>
+              <w:t>The System must output 1.8</w:t>
+            </w:r>
+            <w:r>
+              <w:t>28</w:t>
+            </w:r>
+            <w:r>
+              <w:t xml:space="preserve"> parsec</w:t>
+            </w:r>
+          </w:p>
+        </w:tc>
+        <w:tc>
+          <w:tcPr>
+            <w:tcW w:w="2693" w:type="dxa"/>
             <w:gridSpan w:val="3"/>
             <w:tcBorders>
               <w:top w:val="single" w:sz="4" w:space="0" w:color="auto"/>
@@ -8420,6 +8295,67 @@
                 <w:szCs w:val="20"/>
               </w:rPr>
             </w:pPr>
+            <w:r>
+              <w:rPr>
+                <w:sz w:val="20"/>
+                <w:szCs w:val="20"/>
+              </w:rPr>
+              <w:drawing>
+                <wp:anchor distT="0" distB="0" distL="114300" distR="114300" simplePos="0" relativeHeight="251672576" behindDoc="0" locked="0" layoutInCell="1" allowOverlap="1" wp14:anchorId="563E2923" wp14:editId="740075E3">
+                  <wp:simplePos x="0" y="0"/>
+                  <wp:positionH relativeFrom="column">
+                    <wp:posOffset>-62230</wp:posOffset>
+                  </wp:positionH>
+                  <wp:positionV relativeFrom="paragraph">
+                    <wp:posOffset>-1116965</wp:posOffset>
+                  </wp:positionV>
+                  <wp:extent cx="1552575" cy="1097280"/>
+                  <wp:effectExtent l="0" t="0" r="9525" b="7620"/>
+                  <wp:wrapTopAndBottom/>
+                  <wp:docPr id="8" name="Picture 8"/>
+                  <wp:cNvGraphicFramePr>
+                    <a:graphicFrameLocks xmlns:a="http://schemas.openxmlformats.org/drawingml/2006/main" noChangeAspect="1"/>
+                  </wp:cNvGraphicFramePr>
+                  <a:graphic xmlns:a="http://schemas.openxmlformats.org/drawingml/2006/main">
+                    <a:graphicData uri="http://schemas.openxmlformats.org/drawingml/2006/picture">
+                      <pic:pic xmlns:pic="http://schemas.openxmlformats.org/drawingml/2006/picture">
+                        <pic:nvPicPr>
+                          <pic:cNvPr id="1" name=""/>
+                          <pic:cNvPicPr/>
+                        </pic:nvPicPr>
+                        <pic:blipFill>
+                          <a:blip r:embed="rId23" cstate="print">
+                            <a:extLst>
+                              <a:ext uri="{28A0092B-C50C-407E-A947-70E740481C1C}">
+                                <a14:useLocalDpi xmlns:a14="http://schemas.microsoft.com/office/drawing/2010/main" val="0"/>
+                              </a:ext>
+                            </a:extLst>
+                          </a:blip>
+                          <a:stretch>
+                            <a:fillRect/>
+                          </a:stretch>
+                        </pic:blipFill>
+                        <pic:spPr>
+                          <a:xfrm>
+                            <a:off x="0" y="0"/>
+                            <a:ext cx="1552575" cy="1097280"/>
+                          </a:xfrm>
+                          <a:prstGeom prst="rect">
+                            <a:avLst/>
+                          </a:prstGeom>
+                        </pic:spPr>
+                      </pic:pic>
+                    </a:graphicData>
+                  </a:graphic>
+                  <wp14:sizeRelH relativeFrom="margin">
+                    <wp14:pctWidth>0</wp14:pctWidth>
+                  </wp14:sizeRelH>
+                  <wp14:sizeRelV relativeFrom="margin">
+                    <wp14:pctHeight>0</wp14:pctHeight>
+                  </wp14:sizeRelV>
+                </wp:anchor>
+              </w:drawing>
+            </w:r>
           </w:p>
         </w:tc>
         <w:tc>
@@ -8445,6 +8381,13 @@
                 <w:szCs w:val="20"/>
               </w:rPr>
             </w:pPr>
+            <w:r>
+              <w:rPr>
+                <w:sz w:val="20"/>
+                <w:szCs w:val="20"/>
+              </w:rPr>
+              <w:t>Pass</w:t>
+            </w:r>
           </w:p>
         </w:tc>
       </w:tr>
@@ -8466,10 +8409,21 @@
           </w:tcPr>
           <w:p>
             <w:pPr>
-              <w:tabs>
-                <w:tab w:val="left" w:pos="497"/>
-              </w:tabs>
-              <w:spacing w:after="0"/>
+              <w:spacing w:after="60"/>
+            </w:pPr>
+            <w:r>
+              <w:t xml:space="preserve">Input 27 degrees </w:t>
+            </w:r>
+            <w:r>
+              <w:t>Celsius</w:t>
+            </w:r>
+            <w:r>
+              <w:t xml:space="preserve">. </w:t>
+            </w:r>
+          </w:p>
+          <w:p>
+            <w:pPr>
+              <w:spacing w:after="60"/>
               <w:rPr>
                 <w:sz w:val="20"/>
                 <w:szCs w:val="20"/>
@@ -8479,7 +8433,7 @@
         </w:tc>
         <w:tc>
           <w:tcPr>
-            <w:tcW w:w="4678" w:type="dxa"/>
+            <w:tcW w:w="3969" w:type="dxa"/>
             <w:tcBorders>
               <w:top w:val="single" w:sz="4" w:space="0" w:color="auto"/>
               <w:left w:val="single" w:sz="4" w:space="0" w:color="auto"/>
@@ -8500,11 +8454,14 @@
                 <w:szCs w:val="20"/>
               </w:rPr>
             </w:pPr>
-          </w:p>
-        </w:tc>
-        <w:tc>
-          <w:tcPr>
-            <w:tcW w:w="1984" w:type="dxa"/>
+            <w:r>
+              <w:t>The System must output 300 degrees K</w:t>
+            </w:r>
+          </w:p>
+        </w:tc>
+        <w:tc>
+          <w:tcPr>
+            <w:tcW w:w="2693" w:type="dxa"/>
             <w:gridSpan w:val="3"/>
             <w:tcBorders>
               <w:top w:val="single" w:sz="4" w:space="0" w:color="auto"/>
@@ -8526,6 +8483,67 @@
                 <w:szCs w:val="20"/>
               </w:rPr>
             </w:pPr>
+            <w:r>
+              <w:rPr>
+                <w:sz w:val="20"/>
+                <w:szCs w:val="20"/>
+              </w:rPr>
+              <w:drawing>
+                <wp:anchor distT="0" distB="0" distL="114300" distR="114300" simplePos="0" relativeHeight="251673600" behindDoc="0" locked="0" layoutInCell="1" allowOverlap="1" wp14:anchorId="76E63D1F" wp14:editId="231A5351">
+                  <wp:simplePos x="0" y="0"/>
+                  <wp:positionH relativeFrom="column">
+                    <wp:posOffset>14605</wp:posOffset>
+                  </wp:positionH>
+                  <wp:positionV relativeFrom="paragraph">
+                    <wp:posOffset>-1242060</wp:posOffset>
+                  </wp:positionV>
+                  <wp:extent cx="1638300" cy="1239520"/>
+                  <wp:effectExtent l="0" t="0" r="0" b="0"/>
+                  <wp:wrapTopAndBottom/>
+                  <wp:docPr id="9" name="Picture 9"/>
+                  <wp:cNvGraphicFramePr>
+                    <a:graphicFrameLocks xmlns:a="http://schemas.openxmlformats.org/drawingml/2006/main" noChangeAspect="1"/>
+                  </wp:cNvGraphicFramePr>
+                  <a:graphic xmlns:a="http://schemas.openxmlformats.org/drawingml/2006/main">
+                    <a:graphicData uri="http://schemas.openxmlformats.org/drawingml/2006/picture">
+                      <pic:pic xmlns:pic="http://schemas.openxmlformats.org/drawingml/2006/picture">
+                        <pic:nvPicPr>
+                          <pic:cNvPr id="1" name=""/>
+                          <pic:cNvPicPr/>
+                        </pic:nvPicPr>
+                        <pic:blipFill>
+                          <a:blip r:embed="rId24" cstate="print">
+                            <a:extLst>
+                              <a:ext uri="{28A0092B-C50C-407E-A947-70E740481C1C}">
+                                <a14:useLocalDpi xmlns:a14="http://schemas.microsoft.com/office/drawing/2010/main" val="0"/>
+                              </a:ext>
+                            </a:extLst>
+                          </a:blip>
+                          <a:stretch>
+                            <a:fillRect/>
+                          </a:stretch>
+                        </pic:blipFill>
+                        <pic:spPr>
+                          <a:xfrm>
+                            <a:off x="0" y="0"/>
+                            <a:ext cx="1638300" cy="1239520"/>
+                          </a:xfrm>
+                          <a:prstGeom prst="rect">
+                            <a:avLst/>
+                          </a:prstGeom>
+                        </pic:spPr>
+                      </pic:pic>
+                    </a:graphicData>
+                  </a:graphic>
+                  <wp14:sizeRelH relativeFrom="margin">
+                    <wp14:pctWidth>0</wp14:pctWidth>
+                  </wp14:sizeRelH>
+                  <wp14:sizeRelV relativeFrom="margin">
+                    <wp14:pctHeight>0</wp14:pctHeight>
+                  </wp14:sizeRelV>
+                </wp:anchor>
+              </w:drawing>
+            </w:r>
           </w:p>
         </w:tc>
         <w:tc>
@@ -8551,6 +8569,13 @@
                 <w:szCs w:val="20"/>
               </w:rPr>
             </w:pPr>
+            <w:r>
+              <w:rPr>
+                <w:sz w:val="20"/>
+                <w:szCs w:val="20"/>
+              </w:rPr>
+              <w:t>Pass</w:t>
+            </w:r>
           </w:p>
         </w:tc>
       </w:tr>
@@ -8572,6 +8597,29 @@
           </w:tcPr>
           <w:p>
             <w:pPr>
+              <w:spacing w:after="60"/>
+            </w:pPr>
+            <w:r>
+              <w:t>8.2 x 10</w:t>
+            </w:r>
+            <w:r>
+              <w:rPr>
+                <w:vertAlign w:val="superscript"/>
+              </w:rPr>
+              <w:t>36</w:t>
+            </w:r>
+            <w:r>
+              <w:t>kg</w:t>
+            </w:r>
+            <w:r>
+              <w:t xml:space="preserve"> mass of Black hole.</w:t>
+            </w:r>
+            <w:r>
+              <w:t xml:space="preserve"> </w:t>
+            </w:r>
+          </w:p>
+          <w:p>
+            <w:pPr>
               <w:tabs>
                 <w:tab w:val="left" w:pos="497"/>
               </w:tabs>
@@ -8585,7 +8633,7 @@
         </w:tc>
         <w:tc>
           <w:tcPr>
-            <w:tcW w:w="4678" w:type="dxa"/>
+            <w:tcW w:w="3969" w:type="dxa"/>
             <w:tcBorders>
               <w:top w:val="single" w:sz="4" w:space="0" w:color="auto"/>
               <w:left w:val="single" w:sz="4" w:space="0" w:color="auto"/>
@@ -8606,11 +8654,23 @@
                 <w:szCs w:val="20"/>
               </w:rPr>
             </w:pPr>
-          </w:p>
-        </w:tc>
-        <w:tc>
-          <w:tcPr>
-            <w:tcW w:w="1984" w:type="dxa"/>
+            <w:r>
+              <w:t>The System must output 1.2 x 10</w:t>
+            </w:r>
+            <w:r>
+              <w:rPr>
+                <w:vertAlign w:val="superscript"/>
+              </w:rPr>
+              <w:t>10</w:t>
+            </w:r>
+            <w:r>
+              <w:t xml:space="preserve"> metres</w:t>
+            </w:r>
+          </w:p>
+        </w:tc>
+        <w:tc>
+          <w:tcPr>
+            <w:tcW w:w="2693" w:type="dxa"/>
             <w:gridSpan w:val="3"/>
             <w:tcBorders>
               <w:top w:val="single" w:sz="4" w:space="0" w:color="auto"/>
@@ -8632,6 +8692,67 @@
                 <w:szCs w:val="20"/>
               </w:rPr>
             </w:pPr>
+            <w:r>
+              <w:rPr>
+                <w:sz w:val="20"/>
+                <w:szCs w:val="20"/>
+              </w:rPr>
+              <w:drawing>
+                <wp:anchor distT="0" distB="0" distL="114300" distR="114300" simplePos="0" relativeHeight="251674624" behindDoc="0" locked="0" layoutInCell="1" allowOverlap="1" wp14:anchorId="7B15016C" wp14:editId="160F33EB">
+                  <wp:simplePos x="0" y="0"/>
+                  <wp:positionH relativeFrom="column">
+                    <wp:posOffset>-91440</wp:posOffset>
+                  </wp:positionH>
+                  <wp:positionV relativeFrom="paragraph">
+                    <wp:posOffset>-1155065</wp:posOffset>
+                  </wp:positionV>
+                  <wp:extent cx="1668780" cy="1143000"/>
+                  <wp:effectExtent l="0" t="0" r="7620" b="0"/>
+                  <wp:wrapTopAndBottom/>
+                  <wp:docPr id="13" name="Picture 13"/>
+                  <wp:cNvGraphicFramePr>
+                    <a:graphicFrameLocks xmlns:a="http://schemas.openxmlformats.org/drawingml/2006/main" noChangeAspect="1"/>
+                  </wp:cNvGraphicFramePr>
+                  <a:graphic xmlns:a="http://schemas.openxmlformats.org/drawingml/2006/main">
+                    <a:graphicData uri="http://schemas.openxmlformats.org/drawingml/2006/picture">
+                      <pic:pic xmlns:pic="http://schemas.openxmlformats.org/drawingml/2006/picture">
+                        <pic:nvPicPr>
+                          <pic:cNvPr id="1" name=""/>
+                          <pic:cNvPicPr/>
+                        </pic:nvPicPr>
+                        <pic:blipFill>
+                          <a:blip r:embed="rId25" cstate="print">
+                            <a:extLst>
+                              <a:ext uri="{28A0092B-C50C-407E-A947-70E740481C1C}">
+                                <a14:useLocalDpi xmlns:a14="http://schemas.microsoft.com/office/drawing/2010/main" val="0"/>
+                              </a:ext>
+                            </a:extLst>
+                          </a:blip>
+                          <a:stretch>
+                            <a:fillRect/>
+                          </a:stretch>
+                        </pic:blipFill>
+                        <pic:spPr>
+                          <a:xfrm>
+                            <a:off x="0" y="0"/>
+                            <a:ext cx="1668780" cy="1143000"/>
+                          </a:xfrm>
+                          <a:prstGeom prst="rect">
+                            <a:avLst/>
+                          </a:prstGeom>
+                        </pic:spPr>
+                      </pic:pic>
+                    </a:graphicData>
+                  </a:graphic>
+                  <wp14:sizeRelH relativeFrom="margin">
+                    <wp14:pctWidth>0</wp14:pctWidth>
+                  </wp14:sizeRelH>
+                  <wp14:sizeRelV relativeFrom="margin">
+                    <wp14:pctHeight>0</wp14:pctHeight>
+                  </wp14:sizeRelV>
+                </wp:anchor>
+              </w:drawing>
+            </w:r>
           </w:p>
         </w:tc>
         <w:tc>
@@ -8657,150 +8778,12 @@
                 <w:szCs w:val="20"/>
               </w:rPr>
             </w:pPr>
-          </w:p>
-        </w:tc>
-      </w:tr>
-      <w:tr>
-        <w:trPr>
-          <w:trHeight w:val="456"/>
-        </w:trPr>
-        <w:tc>
-          <w:tcPr>
-            <w:tcW w:w="1838" w:type="dxa"/>
-            <w:tcBorders>
-              <w:top w:val="single" w:sz="4" w:space="0" w:color="auto"/>
-              <w:left w:val="single" w:sz="4" w:space="0" w:color="auto"/>
-              <w:bottom w:val="single" w:sz="4" w:space="0" w:color="auto"/>
-              <w:right w:val="single" w:sz="4" w:space="0" w:color="auto"/>
-            </w:tcBorders>
-            <w:shd w:val="clear" w:color="auto" w:fill="auto"/>
-            <w:vAlign w:val="center"/>
-          </w:tcPr>
-          <w:p>
-            <w:pPr>
-              <w:tabs>
-                <w:tab w:val="left" w:pos="497"/>
-              </w:tabs>
-              <w:spacing w:after="0"/>
+            <w:r>
               <w:rPr>
                 <w:sz w:val="20"/>
                 <w:szCs w:val="20"/>
               </w:rPr>
-            </w:pPr>
-          </w:p>
-        </w:tc>
-        <w:tc>
-          <w:tcPr>
-            <w:tcW w:w="4678" w:type="dxa"/>
-            <w:tcBorders>
-              <w:top w:val="single" w:sz="4" w:space="0" w:color="auto"/>
-              <w:left w:val="single" w:sz="4" w:space="0" w:color="auto"/>
-              <w:bottom w:val="single" w:sz="4" w:space="0" w:color="auto"/>
-              <w:right w:val="single" w:sz="4" w:space="0" w:color="auto"/>
-            </w:tcBorders>
-            <w:shd w:val="clear" w:color="auto" w:fill="auto"/>
-            <w:vAlign w:val="center"/>
-          </w:tcPr>
-          <w:p>
-            <w:pPr>
-              <w:tabs>
-                <w:tab w:val="left" w:pos="497"/>
-              </w:tabs>
-              <w:spacing w:after="0"/>
-              <w:rPr>
-                <w:sz w:val="20"/>
-                <w:szCs w:val="20"/>
-              </w:rPr>
-            </w:pPr>
-          </w:p>
-        </w:tc>
-        <w:tc>
-          <w:tcPr>
-            <w:tcW w:w="1984" w:type="dxa"/>
-            <w:gridSpan w:val="3"/>
-            <w:tcBorders>
-              <w:top w:val="single" w:sz="4" w:space="0" w:color="auto"/>
-              <w:left w:val="single" w:sz="4" w:space="0" w:color="auto"/>
-              <w:bottom w:val="single" w:sz="4" w:space="0" w:color="auto"/>
-              <w:right w:val="single" w:sz="4" w:space="0" w:color="auto"/>
-            </w:tcBorders>
-            <w:shd w:val="clear" w:color="auto" w:fill="auto"/>
-            <w:vAlign w:val="center"/>
-          </w:tcPr>
-          <w:p>
-            <w:pPr>
-              <w:tabs>
-                <w:tab w:val="left" w:pos="497"/>
-              </w:tabs>
-              <w:spacing w:after="0"/>
-              <w:rPr>
-                <w:sz w:val="20"/>
-                <w:szCs w:val="20"/>
-              </w:rPr>
-            </w:pPr>
-          </w:p>
-        </w:tc>
-        <w:tc>
-          <w:tcPr>
-            <w:tcW w:w="1134" w:type="dxa"/>
-            <w:tcBorders>
-              <w:top w:val="single" w:sz="4" w:space="0" w:color="auto"/>
-              <w:left w:val="single" w:sz="4" w:space="0" w:color="auto"/>
-              <w:bottom w:val="single" w:sz="4" w:space="0" w:color="auto"/>
-              <w:right w:val="single" w:sz="4" w:space="0" w:color="auto"/>
-            </w:tcBorders>
-            <w:shd w:val="clear" w:color="auto" w:fill="auto"/>
-            <w:vAlign w:val="center"/>
-          </w:tcPr>
-          <w:p>
-            <w:pPr>
-              <w:tabs>
-                <w:tab w:val="left" w:pos="497"/>
-              </w:tabs>
-              <w:spacing w:after="0"/>
-              <w:rPr>
-                <w:sz w:val="20"/>
-                <w:szCs w:val="20"/>
-              </w:rPr>
-            </w:pPr>
-          </w:p>
-        </w:tc>
-      </w:tr>
-      <w:tr>
-        <w:trPr>
-          <w:trHeight w:val="456"/>
-        </w:trPr>
-        <w:tc>
-          <w:tcPr>
-            <w:tcW w:w="9634" w:type="dxa"/>
-            <w:gridSpan w:val="6"/>
-            <w:tcBorders>
-              <w:top w:val="single" w:sz="4" w:space="0" w:color="auto"/>
-              <w:left w:val="single" w:sz="4" w:space="0" w:color="auto"/>
-              <w:bottom w:val="single" w:sz="4" w:space="0" w:color="auto"/>
-              <w:right w:val="single" w:sz="4" w:space="0" w:color="auto"/>
-            </w:tcBorders>
-            <w:shd w:val="clear" w:color="auto" w:fill="1F3864" w:themeFill="accent5" w:themeFillShade="80"/>
-            <w:vAlign w:val="center"/>
-          </w:tcPr>
-          <w:p>
-            <w:pPr>
-              <w:spacing w:after="0"/>
-            </w:pPr>
-            <w:r>
-              <w:t>User Experience</w:t>
-            </w:r>
-            <w:r>
-              <w:t xml:space="preserve"> </w:t>
-            </w:r>
-            <w:r>
-              <w:t>T</w:t>
-            </w:r>
-            <w:r>
-              <w:t>est</w:t>
-            </w:r>
-            <w:r>
-              <w:t>s</w:t>
+              <w:t>Pas</w:t>
             </w:r>
           </w:p>
         </w:tc>
@@ -8904,6 +8887,13 @@
                 <w:szCs w:val="20"/>
               </w:rPr>
             </w:pPr>
+            <w:r>
+              <w:rPr>
+                <w:sz w:val="20"/>
+                <w:szCs w:val="20"/>
+              </w:rPr>
+              <w:t>Changing Modes</w:t>
+            </w:r>
           </w:p>
         </w:tc>
         <w:tc>
@@ -8930,6 +8920,81 @@
                 <w:szCs w:val="20"/>
               </w:rPr>
             </w:pPr>
+            <w:r>
+              <w:rPr>
+                <w:sz w:val="20"/>
+                <w:szCs w:val="20"/>
+              </w:rPr>
+              <w:t>Change to dark mode</w:t>
+            </w:r>
+          </w:p>
+          <w:p>
+            <w:pPr>
+              <w:tabs>
+                <w:tab w:val="left" w:pos="497"/>
+              </w:tabs>
+              <w:spacing w:after="0"/>
+              <w:rPr>
+                <w:sz w:val="20"/>
+                <w:szCs w:val="20"/>
+              </w:rPr>
+            </w:pPr>
+            <w:r>
+              <w:rPr>
+                <w:sz w:val="20"/>
+                <w:szCs w:val="20"/>
+              </w:rPr>
+              <w:lastRenderedPageBreak/>
+              <w:drawing>
+                <wp:anchor distT="0" distB="0" distL="114300" distR="114300" simplePos="0" relativeHeight="251675648" behindDoc="0" locked="0" layoutInCell="1" allowOverlap="1" wp14:anchorId="5EE1DF88" wp14:editId="32C33555">
+                  <wp:simplePos x="0" y="0"/>
+                  <wp:positionH relativeFrom="column">
+                    <wp:posOffset>3175</wp:posOffset>
+                  </wp:positionH>
+                  <wp:positionV relativeFrom="paragraph">
+                    <wp:posOffset>0</wp:posOffset>
+                  </wp:positionV>
+                  <wp:extent cx="4093210" cy="2813685"/>
+                  <wp:effectExtent l="0" t="0" r="2540" b="5715"/>
+                  <wp:wrapTopAndBottom/>
+                  <wp:docPr id="14" name="Picture 14"/>
+                  <wp:cNvGraphicFramePr>
+                    <a:graphicFrameLocks xmlns:a="http://schemas.openxmlformats.org/drawingml/2006/main" noChangeAspect="1"/>
+                  </wp:cNvGraphicFramePr>
+                  <a:graphic xmlns:a="http://schemas.openxmlformats.org/drawingml/2006/main">
+                    <a:graphicData uri="http://schemas.openxmlformats.org/drawingml/2006/picture">
+                      <pic:pic xmlns:pic="http://schemas.openxmlformats.org/drawingml/2006/picture">
+                        <pic:nvPicPr>
+                          <pic:cNvPr id="1" name=""/>
+                          <pic:cNvPicPr/>
+                        </pic:nvPicPr>
+                        <pic:blipFill>
+                          <a:blip r:embed="rId26">
+                            <a:extLst>
+                              <a:ext uri="{28A0092B-C50C-407E-A947-70E740481C1C}">
+                                <a14:useLocalDpi xmlns:a14="http://schemas.microsoft.com/office/drawing/2010/main" val="0"/>
+                              </a:ext>
+                            </a:extLst>
+                          </a:blip>
+                          <a:stretch>
+                            <a:fillRect/>
+                          </a:stretch>
+                        </pic:blipFill>
+                        <pic:spPr>
+                          <a:xfrm>
+                            <a:off x="0" y="0"/>
+                            <a:ext cx="4093210" cy="2813685"/>
+                          </a:xfrm>
+                          <a:prstGeom prst="rect">
+                            <a:avLst/>
+                          </a:prstGeom>
+                        </pic:spPr>
+                      </pic:pic>
+                    </a:graphicData>
+                  </a:graphic>
+                </wp:anchor>
+              </w:drawing>
+            </w:r>
           </w:p>
         </w:tc>
         <w:tc>
@@ -8955,6 +9020,14 @@
                 <w:szCs w:val="20"/>
               </w:rPr>
             </w:pPr>
+            <w:r>
+              <w:rPr>
+                <w:sz w:val="20"/>
+                <w:szCs w:val="20"/>
+              </w:rPr>
+              <w:lastRenderedPageBreak/>
+              <w:t>Pass</w:t>
+            </w:r>
           </w:p>
         </w:tc>
       </w:tr>
@@ -8985,6 +9058,13 @@
                 <w:szCs w:val="20"/>
               </w:rPr>
             </w:pPr>
+            <w:r>
+              <w:rPr>
+                <w:sz w:val="20"/>
+                <w:szCs w:val="20"/>
+              </w:rPr>
+              <w:t xml:space="preserve">Changing Language </w:t>
+            </w:r>
           </w:p>
         </w:tc>
         <w:tc>
@@ -9011,6 +9091,80 @@
                 <w:szCs w:val="20"/>
               </w:rPr>
             </w:pPr>
+            <w:r>
+              <w:rPr>
+                <w:sz w:val="20"/>
+                <w:szCs w:val="20"/>
+              </w:rPr>
+              <w:t>Change language to French</w:t>
+            </w:r>
+          </w:p>
+          <w:p>
+            <w:pPr>
+              <w:tabs>
+                <w:tab w:val="left" w:pos="497"/>
+              </w:tabs>
+              <w:spacing w:after="0"/>
+              <w:rPr>
+                <w:sz w:val="20"/>
+                <w:szCs w:val="20"/>
+              </w:rPr>
+            </w:pPr>
+            <w:r>
+              <w:rPr>
+                <w:sz w:val="20"/>
+                <w:szCs w:val="20"/>
+              </w:rPr>
+              <w:drawing>
+                <wp:anchor distT="0" distB="0" distL="114300" distR="114300" simplePos="0" relativeHeight="251676672" behindDoc="0" locked="0" layoutInCell="1" allowOverlap="1" wp14:anchorId="7979D14D" wp14:editId="326D0024">
+                  <wp:simplePos x="0" y="0"/>
+                  <wp:positionH relativeFrom="column">
+                    <wp:posOffset>3175</wp:posOffset>
+                  </wp:positionH>
+                  <wp:positionV relativeFrom="paragraph">
+                    <wp:posOffset>-1905</wp:posOffset>
+                  </wp:positionV>
+                  <wp:extent cx="4093210" cy="2523490"/>
+                  <wp:effectExtent l="0" t="0" r="2540" b="0"/>
+                  <wp:wrapTopAndBottom/>
+                  <wp:docPr id="18" name="Picture 18"/>
+                  <wp:cNvGraphicFramePr>
+                    <a:graphicFrameLocks xmlns:a="http://schemas.openxmlformats.org/drawingml/2006/main" noChangeAspect="1"/>
+                  </wp:cNvGraphicFramePr>
+                  <a:graphic xmlns:a="http://schemas.openxmlformats.org/drawingml/2006/main">
+                    <a:graphicData uri="http://schemas.openxmlformats.org/drawingml/2006/picture">
+                      <pic:pic xmlns:pic="http://schemas.openxmlformats.org/drawingml/2006/picture">
+                        <pic:nvPicPr>
+                          <pic:cNvPr id="1" name=""/>
+                          <pic:cNvPicPr/>
+                        </pic:nvPicPr>
+                        <pic:blipFill>
+                          <a:blip r:embed="rId27">
+                            <a:extLst>
+                              <a:ext uri="{28A0092B-C50C-407E-A947-70E740481C1C}">
+                                <a14:useLocalDpi xmlns:a14="http://schemas.microsoft.com/office/drawing/2010/main" val="0"/>
+                              </a:ext>
+                            </a:extLst>
+                          </a:blip>
+                          <a:stretch>
+                            <a:fillRect/>
+                          </a:stretch>
+                        </pic:blipFill>
+                        <pic:spPr>
+                          <a:xfrm>
+                            <a:off x="0" y="0"/>
+                            <a:ext cx="4093210" cy="2523490"/>
+                          </a:xfrm>
+                          <a:prstGeom prst="rect">
+                            <a:avLst/>
+                          </a:prstGeom>
+                        </pic:spPr>
+                      </pic:pic>
+                    </a:graphicData>
+                  </a:graphic>
+                </wp:anchor>
+              </w:drawing>
+            </w:r>
           </w:p>
         </w:tc>
         <w:tc>
@@ -9036,6 +9190,13 @@
                 <w:szCs w:val="20"/>
               </w:rPr>
             </w:pPr>
+            <w:r>
+              <w:rPr>
+                <w:sz w:val="20"/>
+                <w:szCs w:val="20"/>
+              </w:rPr>
+              <w:t>Pass</w:t>
+            </w:r>
           </w:p>
         </w:tc>
       </w:tr>
@@ -9066,6 +9227,13 @@
                 <w:szCs w:val="20"/>
               </w:rPr>
             </w:pPr>
+            <w:r>
+              <w:rPr>
+                <w:sz w:val="20"/>
+                <w:szCs w:val="20"/>
+              </w:rPr>
+              <w:t xml:space="preserve">Changing Language </w:t>
+            </w:r>
           </w:p>
         </w:tc>
         <w:tc>
@@ -9092,6 +9260,81 @@
                 <w:szCs w:val="20"/>
               </w:rPr>
             </w:pPr>
+            <w:r>
+              <w:rPr>
+                <w:sz w:val="20"/>
+                <w:szCs w:val="20"/>
+              </w:rPr>
+              <w:t>Change language to German</w:t>
+            </w:r>
+          </w:p>
+          <w:p>
+            <w:pPr>
+              <w:tabs>
+                <w:tab w:val="left" w:pos="497"/>
+              </w:tabs>
+              <w:spacing w:after="0"/>
+              <w:rPr>
+                <w:sz w:val="20"/>
+                <w:szCs w:val="20"/>
+              </w:rPr>
+            </w:pPr>
+            <w:r>
+              <w:rPr>
+                <w:sz w:val="20"/>
+                <w:szCs w:val="20"/>
+              </w:rPr>
+              <w:lastRenderedPageBreak/>
+              <w:drawing>
+                <wp:anchor distT="0" distB="0" distL="114300" distR="114300" simplePos="0" relativeHeight="251677696" behindDoc="0" locked="0" layoutInCell="1" allowOverlap="1" wp14:anchorId="36F4F3A0" wp14:editId="5361AD56">
+                  <wp:simplePos x="0" y="0"/>
+                  <wp:positionH relativeFrom="column">
+                    <wp:posOffset>3175</wp:posOffset>
+                  </wp:positionH>
+                  <wp:positionV relativeFrom="paragraph">
+                    <wp:posOffset>169545</wp:posOffset>
+                  </wp:positionV>
+                  <wp:extent cx="4093210" cy="2531745"/>
+                  <wp:effectExtent l="0" t="0" r="2540" b="1905"/>
+                  <wp:wrapTopAndBottom/>
+                  <wp:docPr id="19" name="Picture 19"/>
+                  <wp:cNvGraphicFramePr>
+                    <a:graphicFrameLocks xmlns:a="http://schemas.openxmlformats.org/drawingml/2006/main" noChangeAspect="1"/>
+                  </wp:cNvGraphicFramePr>
+                  <a:graphic xmlns:a="http://schemas.openxmlformats.org/drawingml/2006/main">
+                    <a:graphicData uri="http://schemas.openxmlformats.org/drawingml/2006/picture">
+                      <pic:pic xmlns:pic="http://schemas.openxmlformats.org/drawingml/2006/picture">
+                        <pic:nvPicPr>
+                          <pic:cNvPr id="1" name=""/>
+                          <pic:cNvPicPr/>
+                        </pic:nvPicPr>
+                        <pic:blipFill>
+                          <a:blip r:embed="rId28">
+                            <a:extLst>
+                              <a:ext uri="{28A0092B-C50C-407E-A947-70E740481C1C}">
+                                <a14:useLocalDpi xmlns:a14="http://schemas.microsoft.com/office/drawing/2010/main" val="0"/>
+                              </a:ext>
+                            </a:extLst>
+                          </a:blip>
+                          <a:stretch>
+                            <a:fillRect/>
+                          </a:stretch>
+                        </pic:blipFill>
+                        <pic:spPr>
+                          <a:xfrm>
+                            <a:off x="0" y="0"/>
+                            <a:ext cx="4093210" cy="2531745"/>
+                          </a:xfrm>
+                          <a:prstGeom prst="rect">
+                            <a:avLst/>
+                          </a:prstGeom>
+                        </pic:spPr>
+                      </pic:pic>
+                    </a:graphicData>
+                  </a:graphic>
+                </wp:anchor>
+              </w:drawing>
+            </w:r>
           </w:p>
         </w:tc>
         <w:tc>
@@ -9117,6 +9360,14 @@
                 <w:szCs w:val="20"/>
               </w:rPr>
             </w:pPr>
+            <w:r>
+              <w:rPr>
+                <w:sz w:val="20"/>
+                <w:szCs w:val="20"/>
+              </w:rPr>
+              <w:lastRenderedPageBreak/>
+              <w:t>Pass</w:t>
+            </w:r>
           </w:p>
         </w:tc>
       </w:tr>
@@ -9147,6 +9398,13 @@
                 <w:szCs w:val="20"/>
               </w:rPr>
             </w:pPr>
+            <w:r>
+              <w:rPr>
+                <w:sz w:val="20"/>
+                <w:szCs w:val="20"/>
+              </w:rPr>
+              <w:t xml:space="preserve">Customization </w:t>
+            </w:r>
           </w:p>
         </w:tc>
         <w:tc>
@@ -9173,6 +9431,66 @@
                 <w:szCs w:val="20"/>
               </w:rPr>
             </w:pPr>
+            <w:r>
+              <w:rPr>
+                <w:sz w:val="20"/>
+                <w:szCs w:val="20"/>
+              </w:rPr>
+              <w:t xml:space="preserve">Change the colour of the buttons to red and background to green. </w:t>
+            </w:r>
+          </w:p>
+          <w:p>
+            <w:pPr>
+              <w:tabs>
+                <w:tab w:val="left" w:pos="497"/>
+              </w:tabs>
+              <w:spacing w:after="0"/>
+              <w:rPr>
+                <w:sz w:val="20"/>
+                <w:szCs w:val="20"/>
+              </w:rPr>
+            </w:pPr>
+            <w:r>
+              <w:rPr>
+                <w:sz w:val="20"/>
+                <w:szCs w:val="20"/>
+              </w:rPr>
+              <w:drawing>
+                <wp:inline distT="0" distB="0" distL="0" distR="0" wp14:anchorId="531675FE" wp14:editId="1FB97B86">
+                  <wp:extent cx="4093210" cy="2914015"/>
+                  <wp:effectExtent l="0" t="0" r="2540" b="635"/>
+                  <wp:docPr id="20" name="Picture 20"/>
+                  <wp:cNvGraphicFramePr>
+                    <a:graphicFrameLocks xmlns:a="http://schemas.openxmlformats.org/drawingml/2006/main" noChangeAspect="1"/>
+                  </wp:cNvGraphicFramePr>
+                  <a:graphic xmlns:a="http://schemas.openxmlformats.org/drawingml/2006/main">
+                    <a:graphicData uri="http://schemas.openxmlformats.org/drawingml/2006/picture">
+                      <pic:pic xmlns:pic="http://schemas.openxmlformats.org/drawingml/2006/picture">
+                        <pic:nvPicPr>
+                          <pic:cNvPr id="1" name=""/>
+                          <pic:cNvPicPr/>
+                        </pic:nvPicPr>
+                        <pic:blipFill>
+                          <a:blip r:embed="rId29"/>
+                          <a:stretch>
+                            <a:fillRect/>
+                          </a:stretch>
+                        </pic:blipFill>
+                        <pic:spPr>
+                          <a:xfrm>
+                            <a:off x="0" y="0"/>
+                            <a:ext cx="4093210" cy="2914015"/>
+                          </a:xfrm>
+                          <a:prstGeom prst="rect">
+                            <a:avLst/>
+                          </a:prstGeom>
+                        </pic:spPr>
+                      </pic:pic>
+                    </a:graphicData>
+                  </a:graphic>
+                </wp:inline>
+              </w:drawing>
+            </w:r>
           </w:p>
         </w:tc>
         <w:tc>
@@ -9198,87 +9516,13 @@
                 <w:szCs w:val="20"/>
               </w:rPr>
             </w:pPr>
-          </w:p>
-        </w:tc>
-      </w:tr>
-      <w:tr>
-        <w:trPr>
-          <w:trHeight w:val="456"/>
-        </w:trPr>
-        <w:tc>
-          <w:tcPr>
-            <w:tcW w:w="1838" w:type="dxa"/>
-            <w:tcBorders>
-              <w:top w:val="single" w:sz="4" w:space="0" w:color="auto"/>
-              <w:left w:val="single" w:sz="4" w:space="0" w:color="auto"/>
-              <w:bottom w:val="single" w:sz="4" w:space="0" w:color="auto"/>
-              <w:right w:val="single" w:sz="4" w:space="0" w:color="auto"/>
-            </w:tcBorders>
-            <w:shd w:val="clear" w:color="auto" w:fill="auto"/>
-            <w:vAlign w:val="center"/>
-          </w:tcPr>
-          <w:p>
-            <w:pPr>
-              <w:tabs>
-                <w:tab w:val="left" w:pos="497"/>
-              </w:tabs>
-              <w:spacing w:after="0"/>
+            <w:r>
               <w:rPr>
                 <w:sz w:val="20"/>
                 <w:szCs w:val="20"/>
               </w:rPr>
-            </w:pPr>
-          </w:p>
-        </w:tc>
-        <w:tc>
-          <w:tcPr>
-            <w:tcW w:w="6662" w:type="dxa"/>
-            <w:gridSpan w:val="4"/>
-            <w:tcBorders>
-              <w:top w:val="single" w:sz="4" w:space="0" w:color="auto"/>
-              <w:left w:val="single" w:sz="4" w:space="0" w:color="auto"/>
-              <w:bottom w:val="single" w:sz="4" w:space="0" w:color="auto"/>
-              <w:right w:val="single" w:sz="4" w:space="0" w:color="auto"/>
-            </w:tcBorders>
-            <w:shd w:val="clear" w:color="auto" w:fill="auto"/>
-            <w:vAlign w:val="center"/>
-          </w:tcPr>
-          <w:p>
-            <w:pPr>
-              <w:tabs>
-                <w:tab w:val="left" w:pos="497"/>
-              </w:tabs>
-              <w:spacing w:after="0"/>
-              <w:rPr>
-                <w:sz w:val="20"/>
-                <w:szCs w:val="20"/>
-              </w:rPr>
-            </w:pPr>
-          </w:p>
-        </w:tc>
-        <w:tc>
-          <w:tcPr>
-            <w:tcW w:w="1134" w:type="dxa"/>
-            <w:tcBorders>
-              <w:top w:val="single" w:sz="4" w:space="0" w:color="auto"/>
-              <w:left w:val="single" w:sz="4" w:space="0" w:color="auto"/>
-              <w:bottom w:val="single" w:sz="4" w:space="0" w:color="auto"/>
-              <w:right w:val="single" w:sz="4" w:space="0" w:color="auto"/>
-            </w:tcBorders>
-            <w:shd w:val="clear" w:color="auto" w:fill="auto"/>
-            <w:vAlign w:val="center"/>
-          </w:tcPr>
-          <w:p>
-            <w:pPr>
-              <w:tabs>
-                <w:tab w:val="left" w:pos="497"/>
-              </w:tabs>
-              <w:spacing w:after="0"/>
-              <w:rPr>
-                <w:sz w:val="20"/>
-                <w:szCs w:val="20"/>
-              </w:rPr>
-            </w:pPr>
+              <w:t>Pass</w:t>
+            </w:r>
           </w:p>
         </w:tc>
       </w:tr>
@@ -14640,9 +14884,9 @@
       </w:r>
     </w:p>
     <w:sectPr>
-      <w:headerReference w:type="even" r:id="rId22"/>
-      <w:headerReference w:type="default" r:id="rId23"/>
-      <w:headerReference w:type="first" r:id="rId24"/>
+      <w:headerReference w:type="even" r:id="rId30"/>
+      <w:headerReference w:type="default" r:id="rId31"/>
+      <w:headerReference w:type="first" r:id="rId32"/>
       <w:type w:val="continuous"/>
       <w:pgSz w:w="11906" w:h="16838"/>
       <w:pgMar w:top="1701" w:right="1134" w:bottom="1134" w:left="1134" w:header="568" w:footer="457" w:gutter="0"/>
@@ -21521,6 +21765,12 @@
 </file>
 
 <file path=customXml/item1.xml><?xml version="1.0" encoding="utf-8"?>
+<p:properties xmlns:p="http://schemas.microsoft.com/office/2006/metadata/properties" xmlns:xsi="http://www.w3.org/2001/XMLSchema-instance" xmlns:pc="http://schemas.microsoft.com/office/infopath/2007/PartnerControls">
+  <documentManagement/>
+</p:properties>
+</file>
+
+<file path=customXml/item2.xml><?xml version="1.0" encoding="utf-8"?>
 <?mso-contentType ?>
 <FormTemplates xmlns="http://schemas.microsoft.com/sharepoint/v3/contenttype/forms">
   <Display>DocumentLibraryForm</Display>
@@ -21529,17 +21779,7 @@
 </FormTemplates>
 </file>
 
-<file path=customXml/item2.xml><?xml version="1.0" encoding="utf-8"?>
-<p:properties xmlns:p="http://schemas.microsoft.com/office/2006/metadata/properties" xmlns:xsi="http://www.w3.org/2001/XMLSchema-instance" xmlns:pc="http://schemas.microsoft.com/office/infopath/2007/PartnerControls">
-  <documentManagement/>
-</p:properties>
-</file>
-
 <file path=customXml/item3.xml><?xml version="1.0" encoding="utf-8"?>
-<b:Sources xmlns:b="http://schemas.openxmlformats.org/officeDocument/2006/bibliography" xmlns="http://schemas.openxmlformats.org/officeDocument/2006/bibliography" SelectedStyle="\APASixthEditionOfficeOnline.xsl" StyleName="APA" Version="6"/>
-</file>
-
-<file path=customXml/item4.xml><?xml version="1.0" encoding="utf-8"?>
 <ct:contentTypeSchema xmlns:ct="http://schemas.microsoft.com/office/2006/metadata/contentType" xmlns:ma="http://schemas.microsoft.com/office/2006/metadata/properties/metaAttributes" ct:_="" ma:_="" ma:contentTypeName="Document" ma:contentTypeID="0x01010033E45C82FA6F1242BE0F0E8FD3AC3E42" ma:contentTypeVersion="12" ma:contentTypeDescription="Create a new document." ma:contentTypeScope="" ma:versionID="30540801b1b603089ef3c0001f4252d4">
   <xsd:schema xmlns:xsd="http://www.w3.org/2001/XMLSchema" xmlns:xs="http://www.w3.org/2001/XMLSchema" xmlns:p="http://schemas.microsoft.com/office/2006/metadata/properties" xmlns:ns3="8b07bbcc-12da-4100-93f1-9d8cf55f2d91" xmlns:ns4="63d80fdd-e085-4d40-a7ed-b240d1aa1699" targetNamespace="http://schemas.microsoft.com/office/2006/metadata/properties" ma:root="true" ma:fieldsID="669878f326e6a82dab07128741202fe0" ns3:_="" ns4:_="">
     <xsd:import namespace="8b07bbcc-12da-4100-93f1-9d8cf55f2d91"/>
@@ -21756,15 +21996,11 @@
 </ct:contentTypeSchema>
 </file>
 
-<file path=customXml/itemProps1.xml><?xml version="1.0" encoding="utf-8"?>
-<ds:datastoreItem xmlns:ds="http://schemas.openxmlformats.org/officeDocument/2006/customXml" ds:itemID="{A80EEEA6-436B-49D9-8C20-9336E244E8CE}">
-  <ds:schemaRefs>
-    <ds:schemaRef ds:uri="http://schemas.microsoft.com/sharepoint/v3/contenttype/forms"/>
-  </ds:schemaRefs>
-</ds:datastoreItem>
+<file path=customXml/item4.xml><?xml version="1.0" encoding="utf-8"?>
+<b:Sources xmlns:b="http://schemas.openxmlformats.org/officeDocument/2006/bibliography" xmlns="http://schemas.openxmlformats.org/officeDocument/2006/bibliography" SelectedStyle="\APASixthEditionOfficeOnline.xsl" StyleName="APA" Version="6"/>
 </file>
 
-<file path=customXml/itemProps2.xml><?xml version="1.0" encoding="utf-8"?>
+<file path=customXml/itemProps1.xml><?xml version="1.0" encoding="utf-8"?>
 <ds:datastoreItem xmlns:ds="http://schemas.openxmlformats.org/officeDocument/2006/customXml" ds:itemID="{DE34826B-69CA-4F73-92F8-D6287CBB69AF}">
   <ds:schemaRefs>
     <ds:schemaRef ds:uri="http://schemas.microsoft.com/office/2006/metadata/properties"/>
@@ -21773,15 +22009,15 @@
 </ds:datastoreItem>
 </file>
 
-<file path=customXml/itemProps3.xml><?xml version="1.0" encoding="utf-8"?>
-<ds:datastoreItem xmlns:ds="http://schemas.openxmlformats.org/officeDocument/2006/customXml" ds:itemID="{7880F664-6C5D-4B87-9345-78AEE8D018B7}">
+<file path=customXml/itemProps2.xml><?xml version="1.0" encoding="utf-8"?>
+<ds:datastoreItem xmlns:ds="http://schemas.openxmlformats.org/officeDocument/2006/customXml" ds:itemID="{A80EEEA6-436B-49D9-8C20-9336E244E8CE}">
   <ds:schemaRefs>
-    <ds:schemaRef ds:uri="http://schemas.openxmlformats.org/officeDocument/2006/bibliography"/>
+    <ds:schemaRef ds:uri="http://schemas.microsoft.com/sharepoint/v3/contenttype/forms"/>
   </ds:schemaRefs>
 </ds:datastoreItem>
 </file>
 
-<file path=customXml/itemProps4.xml><?xml version="1.0" encoding="utf-8"?>
+<file path=customXml/itemProps3.xml><?xml version="1.0" encoding="utf-8"?>
 <ds:datastoreItem xmlns:ds="http://schemas.openxmlformats.org/officeDocument/2006/customXml" ds:itemID="{7994E223-60DA-4A99-B37F-8BB056EE0767}">
   <ds:schemaRefs>
     <ds:schemaRef ds:uri="http://schemas.microsoft.com/office/2006/metadata/contentType"/>
@@ -21798,4 +22034,12 @@
     <ds:schemaRef ds:uri="http://schemas.microsoft.com/internal/obd"/>
   </ds:schemaRefs>
 </ds:datastoreItem>
+</file>
+
+<file path=customXml/itemProps4.xml><?xml version="1.0" encoding="utf-8"?>
+<ds:datastoreItem xmlns:ds="http://schemas.openxmlformats.org/officeDocument/2006/customXml" ds:itemID="{7880F664-6C5D-4B87-9345-78AEE8D018B7}">
+  <ds:schemaRefs>
+    <ds:schemaRef ds:uri="http://schemas.openxmlformats.org/officeDocument/2006/bibliography"/>
+  </ds:schemaRefs>
+</ds:datastoreItem>
 </file>